--- a/Lab 2 - 2022-2023/report/Lab2_G25_ISA_2023_report.docx
+++ b/Lab 2 - 2022-2023/report/Lab2_G25_ISA_2023_report.docx
@@ -361,6 +361,30 @@
         <w:t>Sedeh</w:t>
       </w:r>
       <w:proofErr w:type="spellEnd"/>
+      <w:r>
+        <w:rPr>
+          <w:rFonts w:cstheme="minorHAnsi"/>
+          <w:sz w:val="24"/>
+          <w:szCs w:val="24"/>
+        </w:rPr>
+        <w:t xml:space="preserve"> </w:t>
+      </w:r>
+      <w:r>
+        <w:rPr>
+          <w:rFonts w:cstheme="minorHAnsi"/>
+          <w:sz w:val="24"/>
+          <w:szCs w:val="24"/>
+        </w:rPr>
+        <w:t>– S</w:t>
+      </w:r>
+      <w:r>
+        <w:rPr>
+          <w:rFonts w:cstheme="minorHAnsi"/>
+          <w:sz w:val="24"/>
+          <w:szCs w:val="24"/>
+        </w:rPr>
+        <w:t>301148</w:t>
+      </w:r>
     </w:p>
     <w:p>
       <w:pPr>
@@ -547,7 +571,25 @@
           <w:b/>
           <w:bCs/>
         </w:rPr>
-        <w:t>uses a selection of full and half adders to sum the partial products in stages until two numbers are left. The design is similar to the Wallace multiplier, but the different reduction tree reduces the required number of gates</w:t>
+        <w:t xml:space="preserve">uses a selection of full and half adders to sum the partial products in stages until two numbers are left. The design is </w:t>
+      </w:r>
+      <w:proofErr w:type="gramStart"/>
+      <w:r>
+        <w:rPr>
+          <w:rFonts w:cstheme="minorHAnsi"/>
+          <w:b/>
+          <w:bCs/>
+        </w:rPr>
+        <w:t>similar to</w:t>
+      </w:r>
+      <w:proofErr w:type="gramEnd"/>
+      <w:r>
+        <w:rPr>
+          <w:rFonts w:cstheme="minorHAnsi"/>
+          <w:b/>
+          <w:bCs/>
+        </w:rPr>
+        <w:t xml:space="preserve"> the Wallace multiplier, but the different reduction tree reduces the required number of gates</w:t>
       </w:r>
       <w:r>
         <w:rPr>
@@ -587,16 +629,6 @@
     </w:p>
     <w:p>
       <w:pPr>
-        <w:jc w:val="both"/>
-        <w:rPr>
-          <w:rFonts w:cstheme="minorHAnsi"/>
-          <w:b/>
-          <w:bCs/>
-        </w:rPr>
-      </w:pPr>
-    </w:p>
-    <w:p>
-      <w:pPr>
         <w:ind w:firstLine="450"/>
         <w:jc w:val="both"/>
         <w:rPr>
@@ -608,6 +640,349 @@
     </w:p>
     <w:p>
       <w:pPr>
+        <w:spacing w:line="240" w:lineRule="auto"/>
+        <w:rPr>
+          <w:rFonts w:cstheme="minorHAnsi"/>
+          <w:b/>
+          <w:bCs/>
+        </w:rPr>
+      </w:pPr>
+      <w:r>
+        <w:rPr>
+          <w:rFonts w:cstheme="minorHAnsi"/>
+          <w:b/>
+          <w:bCs/>
+        </w:rPr>
+        <w:t>The IEEE 754 standard specifies a binary32 as having:</w:t>
+      </w:r>
+    </w:p>
+    <w:p>
+      <w:pPr>
+        <w:spacing w:line="240" w:lineRule="auto"/>
+        <w:rPr>
+          <w:rFonts w:cstheme="minorHAnsi"/>
+          <w:b/>
+          <w:bCs/>
+        </w:rPr>
+      </w:pPr>
+      <w:r>
+        <w:rPr>
+          <w:rFonts w:cstheme="minorHAnsi"/>
+          <w:b/>
+          <w:bCs/>
+        </w:rPr>
+        <w:t xml:space="preserve">Sign bit: </w:t>
+      </w:r>
+      <w:r>
+        <w:rPr>
+          <w:rFonts w:cstheme="minorHAnsi"/>
+          <w:b/>
+          <w:bCs/>
+          <w:color w:val="FF0000"/>
+        </w:rPr>
+        <w:t>1 bit</w:t>
+      </w:r>
+    </w:p>
+    <w:p>
+      <w:pPr>
+        <w:spacing w:line="240" w:lineRule="auto"/>
+        <w:rPr>
+          <w:rFonts w:cstheme="minorHAnsi"/>
+          <w:b/>
+          <w:bCs/>
+        </w:rPr>
+      </w:pPr>
+      <w:r>
+        <w:rPr>
+          <w:rFonts w:cstheme="minorHAnsi"/>
+          <w:b/>
+          <w:bCs/>
+        </w:rPr>
+        <w:t xml:space="preserve">Exponent width: </w:t>
+      </w:r>
+      <w:r>
+        <w:rPr>
+          <w:rFonts w:cstheme="minorHAnsi"/>
+          <w:b/>
+          <w:bCs/>
+          <w:color w:val="FF0000"/>
+        </w:rPr>
+        <w:t>8 bits</w:t>
+      </w:r>
+    </w:p>
+    <w:p>
+      <w:pPr>
+        <w:spacing w:line="240" w:lineRule="auto"/>
+        <w:rPr>
+          <w:rFonts w:cstheme="minorHAnsi"/>
+          <w:b/>
+          <w:bCs/>
+        </w:rPr>
+      </w:pPr>
+      <w:r>
+        <w:rPr>
+          <w:rFonts w:cstheme="minorHAnsi"/>
+          <w:b/>
+          <w:bCs/>
+        </w:rPr>
+        <w:t>Significant</w:t>
+      </w:r>
+      <w:r>
+        <w:rPr>
+          <w:rFonts w:cstheme="minorHAnsi"/>
+          <w:b/>
+          <w:bCs/>
+        </w:rPr>
+        <w:t xml:space="preserve"> precision: </w:t>
+      </w:r>
+      <w:r>
+        <w:rPr>
+          <w:rFonts w:cstheme="minorHAnsi"/>
+          <w:b/>
+          <w:bCs/>
+          <w:color w:val="FF0000"/>
+        </w:rPr>
+        <w:t>23 bits</w:t>
+      </w:r>
+    </w:p>
+    <w:p>
+      <w:pPr>
+        <w:jc w:val="both"/>
+        <w:rPr>
+          <w:rFonts w:cstheme="minorHAnsi"/>
+          <w:b/>
+          <w:bCs/>
+        </w:rPr>
+      </w:pPr>
+      <w:r>
+        <w:rPr>
+          <w:rFonts w:cstheme="minorHAnsi"/>
+          <w:b/>
+          <w:bCs/>
+        </w:rPr>
+        <w:t xml:space="preserve">This gives from 6 to 9 significant decimal digits precision. If a decimal string with at most 6 significant digits is converted to the IEEE 754 single-precision format, giving a normal number, and then converted back to a decimal string with the same number of digits, </w:t>
+      </w:r>
+      <w:proofErr w:type="gramStart"/>
+      <w:r>
+        <w:rPr>
+          <w:rFonts w:cstheme="minorHAnsi"/>
+          <w:b/>
+          <w:bCs/>
+        </w:rPr>
+        <w:t>the final result</w:t>
+      </w:r>
+      <w:proofErr w:type="gramEnd"/>
+      <w:r>
+        <w:rPr>
+          <w:rFonts w:cstheme="minorHAnsi"/>
+          <w:b/>
+          <w:bCs/>
+        </w:rPr>
+        <w:t xml:space="preserve"> should match the original string. If an IEEE 754 single-precision number is converted to a decimal string with at least 9 significant digits, and then converted back to single-precision representation, </w:t>
+      </w:r>
+      <w:proofErr w:type="gramStart"/>
+      <w:r>
+        <w:rPr>
+          <w:rFonts w:cstheme="minorHAnsi"/>
+          <w:b/>
+          <w:bCs/>
+        </w:rPr>
+        <w:t>the final result</w:t>
+      </w:r>
+      <w:proofErr w:type="gramEnd"/>
+      <w:r>
+        <w:rPr>
+          <w:rFonts w:cstheme="minorHAnsi"/>
+          <w:b/>
+          <w:bCs/>
+        </w:rPr>
+        <w:t xml:space="preserve"> must match the original number.</w:t>
+      </w:r>
+    </w:p>
+    <w:p>
+      <w:pPr>
+        <w:jc w:val="both"/>
+        <w:rPr>
+          <w:rFonts w:cstheme="minorHAnsi"/>
+          <w:b/>
+          <w:bCs/>
+        </w:rPr>
+      </w:pPr>
+    </w:p>
+    <w:p>
+      <w:pPr>
+        <w:jc w:val="both"/>
+        <w:rPr>
+          <w:rFonts w:cstheme="minorHAnsi"/>
+          <w:b/>
+          <w:bCs/>
+        </w:rPr>
+      </w:pPr>
+      <w:r>
+        <w:rPr>
+          <w:rFonts w:cstheme="minorHAnsi"/>
+          <w:b/>
+          <w:bCs/>
+        </w:rPr>
+        <w:t xml:space="preserve">The sign bit determines the sign of the number, which is the sign of the </w:t>
+      </w:r>
+      <w:r>
+        <w:rPr>
+          <w:rFonts w:cstheme="minorHAnsi"/>
+          <w:b/>
+          <w:bCs/>
+        </w:rPr>
+        <w:t>significant</w:t>
+      </w:r>
+      <w:r>
+        <w:rPr>
+          <w:rFonts w:cstheme="minorHAnsi"/>
+          <w:b/>
+          <w:bCs/>
+        </w:rPr>
+        <w:t xml:space="preserve"> as well. The exponent is an 8-bit unsigned integer from 0 to 255, in </w:t>
+      </w:r>
+      <w:r>
+        <w:rPr>
+          <w:rFonts w:cstheme="minorHAnsi"/>
+          <w:b/>
+          <w:bCs/>
+        </w:rPr>
+        <w:t xml:space="preserve">the </w:t>
+      </w:r>
+      <w:r>
+        <w:rPr>
+          <w:rFonts w:cstheme="minorHAnsi"/>
+          <w:b/>
+          <w:bCs/>
+        </w:rPr>
+        <w:t>biased form: an exponent value of 127 represents the actual zero. Exponents range from −126 to +127 because exponents of −127 (all 0s) and +128 (all 1s) are reserved for special numbers.</w:t>
+      </w:r>
+    </w:p>
+    <w:p>
+      <w:pPr>
+        <w:jc w:val="both"/>
+        <w:rPr>
+          <w:rFonts w:cstheme="minorHAnsi"/>
+          <w:b/>
+          <w:bCs/>
+        </w:rPr>
+      </w:pPr>
+    </w:p>
+    <w:p>
+      <w:pPr>
+        <w:jc w:val="both"/>
+        <w:rPr>
+          <w:rFonts w:cstheme="minorHAnsi"/>
+          <w:b/>
+          <w:bCs/>
+        </w:rPr>
+      </w:pPr>
+      <w:r>
+        <w:rPr>
+          <w:rFonts w:cstheme="minorHAnsi"/>
+          <w:b/>
+          <w:bCs/>
+        </w:rPr>
+        <w:t xml:space="preserve">The true significand includes 23 fraction bits to the right of the binary point and an implicit leading bit (to the left of the binary point) with value </w:t>
+      </w:r>
+      <w:proofErr w:type="gramStart"/>
+      <w:r>
+        <w:rPr>
+          <w:rFonts w:cstheme="minorHAnsi"/>
+          <w:b/>
+          <w:bCs/>
+        </w:rPr>
+        <w:t>1, unless</w:t>
+      </w:r>
+      <w:proofErr w:type="gramEnd"/>
+      <w:r>
+        <w:rPr>
+          <w:rFonts w:cstheme="minorHAnsi"/>
+          <w:b/>
+          <w:bCs/>
+        </w:rPr>
+        <w:t xml:space="preserve"> the exponent is stored with all zeros. Thus only 23 fraction bits of the </w:t>
+      </w:r>
+      <w:r>
+        <w:rPr>
+          <w:rFonts w:cstheme="minorHAnsi"/>
+          <w:b/>
+          <w:bCs/>
+        </w:rPr>
+        <w:t>significant</w:t>
+      </w:r>
+      <w:r>
+        <w:rPr>
+          <w:rFonts w:cstheme="minorHAnsi"/>
+          <w:b/>
+          <w:bCs/>
+        </w:rPr>
+        <w:t xml:space="preserve"> appear in the memory format, but the total precision is 24 bits (equivalent to log10(224) ≈ 7.225 decimal digits). The bits are laid out as follows:</w:t>
+      </w:r>
+    </w:p>
+    <w:p>
+      <w:pPr>
+        <w:ind w:firstLine="450"/>
+        <w:jc w:val="both"/>
+        <w:rPr>
+          <w:rFonts w:cstheme="minorHAnsi"/>
+          <w:b/>
+          <w:bCs/>
+        </w:rPr>
+      </w:pPr>
+      <w:r>
+        <w:rPr>
+          <w:rFonts w:cstheme="minorHAnsi"/>
+          <w:b/>
+          <w:bCs/>
+          <w:noProof/>
+        </w:rPr>
+        <w:drawing>
+          <wp:inline distT="0" distB="0" distL="0" distR="0" wp14:anchorId="3CCFFDB9" wp14:editId="2A228D1C">
+            <wp:extent cx="6069330" cy="771525"/>
+            <wp:effectExtent l="0" t="0" r="7620" b="9525"/>
+            <wp:docPr id="2" name="Picture 2"/>
+            <wp:cNvGraphicFramePr>
+              <a:graphicFrameLocks xmlns:a="http://schemas.openxmlformats.org/drawingml/2006/main" noChangeAspect="1"/>
+            </wp:cNvGraphicFramePr>
+            <a:graphic xmlns:a="http://schemas.openxmlformats.org/drawingml/2006/main">
+              <a:graphicData uri="http://schemas.openxmlformats.org/drawingml/2006/picture">
+                <pic:pic xmlns:pic="http://schemas.openxmlformats.org/drawingml/2006/picture">
+                  <pic:nvPicPr>
+                    <pic:cNvPr id="2" name="Picture 2"/>
+                    <pic:cNvPicPr/>
+                  </pic:nvPicPr>
+                  <pic:blipFill>
+                    <a:blip r:embed="rId9">
+                      <a:extLst>
+                        <a:ext uri="{28A0092B-C50C-407E-A947-70E740481C1C}">
+                          <a14:useLocalDpi xmlns:a14="http://schemas.microsoft.com/office/drawing/2010/main" val="0"/>
+                        </a:ext>
+                      </a:extLst>
+                    </a:blip>
+                    <a:stretch>
+                      <a:fillRect/>
+                    </a:stretch>
+                  </pic:blipFill>
+                  <pic:spPr>
+                    <a:xfrm>
+                      <a:off x="0" y="0"/>
+                      <a:ext cx="6069330" cy="771525"/>
+                    </a:xfrm>
+                    <a:prstGeom prst="rect">
+                      <a:avLst/>
+                    </a:prstGeom>
+                  </pic:spPr>
+                </pic:pic>
+              </a:graphicData>
+            </a:graphic>
+          </wp:inline>
+        </w:drawing>
+      </w:r>
+    </w:p>
+    <w:p>
+      <w:pPr>
         <w:jc w:val="center"/>
         <w:rPr>
           <w:rFonts w:cstheme="minorHAnsi"/>
@@ -619,6 +994,15 @@
           <w:sz w:val="40"/>
           <w:szCs w:val="40"/>
         </w:rPr>
+        <w:br w:type="column"/>
+      </w:r>
+      <w:r>
+        <w:rPr>
+          <w:rFonts w:cstheme="minorHAnsi"/>
+          <w:sz w:val="40"/>
+          <w:szCs w:val="40"/>
+        </w:rPr>
+        <w:lastRenderedPageBreak/>
         <w:t>Simulations and Logic Synthesis</w:t>
       </w:r>
     </w:p>
@@ -735,7 +1119,7 @@
                     <pic:cNvPicPr/>
                   </pic:nvPicPr>
                   <pic:blipFill>
-                    <a:blip r:embed="rId9">
+                    <a:blip r:embed="rId10">
                       <a:extLst>
                         <a:ext uri="{28A0092B-C50C-407E-A947-70E740481C1C}">
                           <a14:useLocalDpi xmlns:a14="http://schemas.microsoft.com/office/drawing/2010/main" val="0"/>
@@ -785,6 +1169,63 @@
           <w:rFonts w:cstheme="minorHAnsi"/>
           <w:b/>
           <w:bCs/>
+          <w:noProof/>
+        </w:rPr>
+        <w:drawing>
+          <wp:inline distT="0" distB="0" distL="0" distR="0" wp14:anchorId="40358209" wp14:editId="58A6D7BC">
+            <wp:extent cx="6686550" cy="1831340"/>
+            <wp:effectExtent l="0" t="0" r="0" b="0"/>
+            <wp:docPr id="4" name="Picture 4" descr="A picture containing table&#10;&#10;Description automatically generated"/>
+            <wp:cNvGraphicFramePr>
+              <a:graphicFrameLocks xmlns:a="http://schemas.openxmlformats.org/drawingml/2006/main" noChangeAspect="1"/>
+            </wp:cNvGraphicFramePr>
+            <a:graphic xmlns:a="http://schemas.openxmlformats.org/drawingml/2006/main">
+              <a:graphicData uri="http://schemas.openxmlformats.org/drawingml/2006/picture">
+                <pic:pic xmlns:pic="http://schemas.openxmlformats.org/drawingml/2006/picture">
+                  <pic:nvPicPr>
+                    <pic:cNvPr id="4" name="Picture 4" descr="A picture containing table&#10;&#10;Description automatically generated"/>
+                    <pic:cNvPicPr/>
+                  </pic:nvPicPr>
+                  <pic:blipFill>
+                    <a:blip r:embed="rId11">
+                      <a:extLst>
+                        <a:ext uri="{28A0092B-C50C-407E-A947-70E740481C1C}">
+                          <a14:useLocalDpi xmlns:a14="http://schemas.microsoft.com/office/drawing/2010/main" val="0"/>
+                        </a:ext>
+                      </a:extLst>
+                    </a:blip>
+                    <a:stretch>
+                      <a:fillRect/>
+                    </a:stretch>
+                  </pic:blipFill>
+                  <pic:spPr>
+                    <a:xfrm>
+                      <a:off x="0" y="0"/>
+                      <a:ext cx="6686550" cy="1831340"/>
+                    </a:xfrm>
+                    <a:prstGeom prst="rect">
+                      <a:avLst/>
+                    </a:prstGeom>
+                  </pic:spPr>
+                </pic:pic>
+              </a:graphicData>
+            </a:graphic>
+          </wp:inline>
+        </w:drawing>
+      </w:r>
+    </w:p>
+    <w:p>
+      <w:pPr>
+        <w:jc w:val="both"/>
+        <w:rPr>
+          <w:rFonts w:cstheme="minorHAnsi"/>
+          <w:b/>
+          <w:bCs/>
+        </w:rPr>
+      </w:pPr>
+      <w:r>
+        <w:rPr>
+          <w:rFonts w:cstheme="minorHAnsi"/>
         </w:rPr>
         <w:br w:type="column"/>
       </w:r>
@@ -831,6 +1272,49 @@
           <w:bCs/>
         </w:rPr>
       </w:pPr>
+      <w:r>
+        <w:rPr>
+          <w:rFonts w:cstheme="minorHAnsi"/>
+          <w:b/>
+          <w:bCs/>
+          <w:noProof/>
+        </w:rPr>
+        <w:drawing>
+          <wp:inline distT="0" distB="0" distL="0" distR="0" wp14:anchorId="6F4EAFE7" wp14:editId="32133B17">
+            <wp:extent cx="5837275" cy="3179181"/>
+            <wp:effectExtent l="0" t="0" r="0" b="2540"/>
+            <wp:docPr id="3" name="Picture 3" descr="Graphical user interface, text&#10;&#10;Description automatically generated"/>
+            <wp:cNvGraphicFramePr>
+              <a:graphicFrameLocks xmlns:a="http://schemas.openxmlformats.org/drawingml/2006/main" noChangeAspect="1"/>
+            </wp:cNvGraphicFramePr>
+            <a:graphic xmlns:a="http://schemas.openxmlformats.org/drawingml/2006/main">
+              <a:graphicData uri="http://schemas.openxmlformats.org/drawingml/2006/picture">
+                <pic:pic xmlns:pic="http://schemas.openxmlformats.org/drawingml/2006/picture">
+                  <pic:nvPicPr>
+                    <pic:cNvPr id="3" name="Picture 3" descr="Graphical user interface, text&#10;&#10;Description automatically generated"/>
+                    <pic:cNvPicPr/>
+                  </pic:nvPicPr>
+                  <pic:blipFill>
+                    <a:blip r:embed="rId12"/>
+                    <a:stretch>
+                      <a:fillRect/>
+                    </a:stretch>
+                  </pic:blipFill>
+                  <pic:spPr>
+                    <a:xfrm>
+                      <a:off x="0" y="0"/>
+                      <a:ext cx="5849802" cy="3186004"/>
+                    </a:xfrm>
+                    <a:prstGeom prst="rect">
+                      <a:avLst/>
+                    </a:prstGeom>
+                  </pic:spPr>
+                </pic:pic>
+              </a:graphicData>
+            </a:graphic>
+          </wp:inline>
+        </w:drawing>
+      </w:r>
     </w:p>
     <w:p>
       <w:pPr>
@@ -847,6 +1331,15 @@
           <w:b/>
           <w:bCs/>
         </w:rPr>
+        <w:br w:type="column"/>
+      </w:r>
+      <w:r>
+        <w:rPr>
+          <w:rFonts w:cstheme="minorHAnsi"/>
+          <w:b/>
+          <w:bCs/>
+        </w:rPr>
+        <w:lastRenderedPageBreak/>
         <w:t>2.</w:t>
       </w:r>
       <w:r>
@@ -936,7 +1429,69 @@
           <w:rFonts w:cstheme="minorHAnsi"/>
           <w:b/>
           <w:bCs/>
-        </w:rPr>
+          <w:noProof/>
+        </w:rPr>
+        <w:drawing>
+          <wp:inline distT="0" distB="0" distL="0" distR="0" wp14:anchorId="4ABE8840" wp14:editId="5BFA57FF">
+            <wp:extent cx="6686550" cy="3627120"/>
+            <wp:effectExtent l="0" t="0" r="0" b="0"/>
+            <wp:docPr id="5" name="Picture 5"/>
+            <wp:cNvGraphicFramePr>
+              <a:graphicFrameLocks xmlns:a="http://schemas.openxmlformats.org/drawingml/2006/main" noChangeAspect="1"/>
+            </wp:cNvGraphicFramePr>
+            <a:graphic xmlns:a="http://schemas.openxmlformats.org/drawingml/2006/main">
+              <a:graphicData uri="http://schemas.openxmlformats.org/drawingml/2006/picture">
+                <pic:pic xmlns:pic="http://schemas.openxmlformats.org/drawingml/2006/picture">
+                  <pic:nvPicPr>
+                    <pic:cNvPr id="1" name=""/>
+                    <pic:cNvPicPr/>
+                  </pic:nvPicPr>
+                  <pic:blipFill>
+                    <a:blip r:embed="rId13"/>
+                    <a:stretch>
+                      <a:fillRect/>
+                    </a:stretch>
+                  </pic:blipFill>
+                  <pic:spPr>
+                    <a:xfrm>
+                      <a:off x="0" y="0"/>
+                      <a:ext cx="6686550" cy="3627120"/>
+                    </a:xfrm>
+                    <a:prstGeom prst="rect">
+                      <a:avLst/>
+                    </a:prstGeom>
+                  </pic:spPr>
+                </pic:pic>
+              </a:graphicData>
+            </a:graphic>
+          </wp:inline>
+        </w:drawing>
+      </w:r>
+    </w:p>
+    <w:p>
+      <w:pPr>
+        <w:jc w:val="both"/>
+        <w:rPr>
+          <w:rFonts w:cstheme="minorHAnsi"/>
+          <w:b/>
+          <w:bCs/>
+        </w:rPr>
+      </w:pPr>
+      <w:r>
+        <w:rPr>
+          <w:rFonts w:cstheme="minorHAnsi"/>
+          <w:b/>
+          <w:bCs/>
+        </w:rPr>
+        <w:br w:type="column"/>
+      </w:r>
+      <w:r>
+        <w:rPr>
+          <w:rFonts w:cstheme="minorHAnsi"/>
+          <w:b/>
+          <w:bCs/>
+        </w:rPr>
+        <w:lastRenderedPageBreak/>
         <w:t>2.</w:t>
       </w:r>
       <w:r>
@@ -1023,6 +1578,55 @@
           <w:bCs/>
         </w:rPr>
       </w:pPr>
+      <w:r>
+        <w:rPr>
+          <w:rFonts w:cstheme="minorHAnsi"/>
+          <w:b/>
+          <w:bCs/>
+          <w:noProof/>
+        </w:rPr>
+        <w:drawing>
+          <wp:inline distT="0" distB="0" distL="0" distR="0" wp14:anchorId="3C592374" wp14:editId="7DCCEFFB">
+            <wp:extent cx="6686550" cy="3660775"/>
+            <wp:effectExtent l="0" t="0" r="0" b="0"/>
+            <wp:docPr id="6" name="Picture 6" descr="Table&#10;&#10;Description automatically generated"/>
+            <wp:cNvGraphicFramePr>
+              <a:graphicFrameLocks xmlns:a="http://schemas.openxmlformats.org/drawingml/2006/main" noChangeAspect="1"/>
+            </wp:cNvGraphicFramePr>
+            <a:graphic xmlns:a="http://schemas.openxmlformats.org/drawingml/2006/main">
+              <a:graphicData uri="http://schemas.openxmlformats.org/drawingml/2006/picture">
+                <pic:pic xmlns:pic="http://schemas.openxmlformats.org/drawingml/2006/picture">
+                  <pic:nvPicPr>
+                    <pic:cNvPr id="6" name="Picture 6" descr="Table&#10;&#10;Description automatically generated"/>
+                    <pic:cNvPicPr/>
+                  </pic:nvPicPr>
+                  <pic:blipFill>
+                    <a:blip r:embed="rId14">
+                      <a:extLst>
+                        <a:ext uri="{28A0092B-C50C-407E-A947-70E740481C1C}">
+                          <a14:useLocalDpi xmlns:a14="http://schemas.microsoft.com/office/drawing/2010/main" val="0"/>
+                        </a:ext>
+                      </a:extLst>
+                    </a:blip>
+                    <a:stretch>
+                      <a:fillRect/>
+                    </a:stretch>
+                  </pic:blipFill>
+                  <pic:spPr>
+                    <a:xfrm>
+                      <a:off x="0" y="0"/>
+                      <a:ext cx="6686550" cy="3660775"/>
+                    </a:xfrm>
+                    <a:prstGeom prst="rect">
+                      <a:avLst/>
+                    </a:prstGeom>
+                  </pic:spPr>
+                </pic:pic>
+              </a:graphicData>
+            </a:graphic>
+          </wp:inline>
+        </w:drawing>
+      </w:r>
     </w:p>
     <w:p>
       <w:pPr>
@@ -1033,12 +1637,41 @@
           <w:bCs/>
         </w:rPr>
       </w:pPr>
-      <w:r>
-        <w:rPr>
-          <w:rFonts w:cstheme="minorHAnsi"/>
-          <w:b/>
-          <w:bCs/>
-        </w:rPr>
+    </w:p>
+    <w:p>
+      <w:pPr>
+        <w:jc w:val="both"/>
+        <w:rPr>
+          <w:rFonts w:cstheme="minorHAnsi"/>
+          <w:b/>
+          <w:bCs/>
+        </w:rPr>
+      </w:pPr>
+    </w:p>
+    <w:p>
+      <w:pPr>
+        <w:jc w:val="both"/>
+        <w:rPr>
+          <w:rFonts w:cstheme="minorHAnsi"/>
+          <w:b/>
+          <w:bCs/>
+        </w:rPr>
+      </w:pPr>
+      <w:r>
+        <w:rPr>
+          <w:rFonts w:cstheme="minorHAnsi"/>
+          <w:b/>
+          <w:bCs/>
+        </w:rPr>
+        <w:br w:type="column"/>
+      </w:r>
+      <w:r>
+        <w:rPr>
+          <w:rFonts w:cstheme="minorHAnsi"/>
+          <w:b/>
+          <w:bCs/>
+        </w:rPr>
+        <w:lastRenderedPageBreak/>
         <w:t>2.</w:t>
       </w:r>
       <w:r>
@@ -1132,15 +1765,6 @@
     </w:p>
     <w:p>
       <w:pPr>
-        <w:rPr>
-          <w:rFonts w:cstheme="minorHAnsi"/>
-          <w:b/>
-          <w:bCs/>
-        </w:rPr>
-      </w:pPr>
-    </w:p>
-    <w:p>
-      <w:pPr>
         <w:jc w:val="both"/>
         <w:rPr>
           <w:rFonts w:cstheme="minorHAnsi"/>
@@ -1153,7 +1777,131 @@
           <w:rFonts w:cstheme="minorHAnsi"/>
           <w:b/>
           <w:bCs/>
-        </w:rPr>
+          <w:noProof/>
+        </w:rPr>
+        <w:drawing>
+          <wp:inline distT="0" distB="0" distL="0" distR="0" wp14:anchorId="458EA02B" wp14:editId="13D2D048">
+            <wp:extent cx="6686550" cy="3658235"/>
+            <wp:effectExtent l="0" t="0" r="0" b="0"/>
+            <wp:docPr id="8" name="Picture 8" descr="Graphical user interface, text&#10;&#10;Description automatically generated"/>
+            <wp:cNvGraphicFramePr>
+              <a:graphicFrameLocks xmlns:a="http://schemas.openxmlformats.org/drawingml/2006/main" noChangeAspect="1"/>
+            </wp:cNvGraphicFramePr>
+            <a:graphic xmlns:a="http://schemas.openxmlformats.org/drawingml/2006/main">
+              <a:graphicData uri="http://schemas.openxmlformats.org/drawingml/2006/picture">
+                <pic:pic xmlns:pic="http://schemas.openxmlformats.org/drawingml/2006/picture">
+                  <pic:nvPicPr>
+                    <pic:cNvPr id="8" name="Picture 8" descr="Graphical user interface, text&#10;&#10;Description automatically generated"/>
+                    <pic:cNvPicPr/>
+                  </pic:nvPicPr>
+                  <pic:blipFill>
+                    <a:blip r:embed="rId15"/>
+                    <a:stretch>
+                      <a:fillRect/>
+                    </a:stretch>
+                  </pic:blipFill>
+                  <pic:spPr>
+                    <a:xfrm>
+                      <a:off x="0" y="0"/>
+                      <a:ext cx="6686550" cy="3658235"/>
+                    </a:xfrm>
+                    <a:prstGeom prst="rect">
+                      <a:avLst/>
+                    </a:prstGeom>
+                  </pic:spPr>
+                </pic:pic>
+              </a:graphicData>
+            </a:graphic>
+          </wp:inline>
+        </w:drawing>
+      </w:r>
+    </w:p>
+    <w:p>
+      <w:pPr>
+        <w:jc w:val="both"/>
+        <w:rPr>
+          <w:rFonts w:cstheme="minorHAnsi"/>
+          <w:b/>
+          <w:bCs/>
+        </w:rPr>
+      </w:pPr>
+      <w:r>
+        <w:rPr>
+          <w:rFonts w:cstheme="minorHAnsi"/>
+          <w:b/>
+          <w:bCs/>
+          <w:noProof/>
+        </w:rPr>
+        <w:drawing>
+          <wp:inline distT="0" distB="0" distL="0" distR="0" wp14:anchorId="3211A6BD" wp14:editId="1BF1EAA6">
+            <wp:extent cx="6686550" cy="3442970"/>
+            <wp:effectExtent l="0" t="0" r="0" b="5080"/>
+            <wp:docPr id="9" name="Picture 9" descr="Graphical user interface, text, application, email&#10;&#10;Description automatically generated"/>
+            <wp:cNvGraphicFramePr>
+              <a:graphicFrameLocks xmlns:a="http://schemas.openxmlformats.org/drawingml/2006/main" noChangeAspect="1"/>
+            </wp:cNvGraphicFramePr>
+            <a:graphic xmlns:a="http://schemas.openxmlformats.org/drawingml/2006/main">
+              <a:graphicData uri="http://schemas.openxmlformats.org/drawingml/2006/picture">
+                <pic:pic xmlns:pic="http://schemas.openxmlformats.org/drawingml/2006/picture">
+                  <pic:nvPicPr>
+                    <pic:cNvPr id="9" name="Picture 9" descr="Graphical user interface, text, application, email&#10;&#10;Description automatically generated"/>
+                    <pic:cNvPicPr/>
+                  </pic:nvPicPr>
+                  <pic:blipFill>
+                    <a:blip r:embed="rId16"/>
+                    <a:stretch>
+                      <a:fillRect/>
+                    </a:stretch>
+                  </pic:blipFill>
+                  <pic:spPr>
+                    <a:xfrm>
+                      <a:off x="0" y="0"/>
+                      <a:ext cx="6686550" cy="3442970"/>
+                    </a:xfrm>
+                    <a:prstGeom prst="rect">
+                      <a:avLst/>
+                    </a:prstGeom>
+                  </pic:spPr>
+                </pic:pic>
+              </a:graphicData>
+            </a:graphic>
+          </wp:inline>
+        </w:drawing>
+      </w:r>
+    </w:p>
+    <w:p>
+      <w:pPr>
+        <w:rPr>
+          <w:rFonts w:cstheme="minorHAnsi"/>
+          <w:b/>
+          <w:bCs/>
+        </w:rPr>
+      </w:pPr>
+    </w:p>
+    <w:p>
+      <w:pPr>
+        <w:jc w:val="both"/>
+        <w:rPr>
+          <w:rFonts w:cstheme="minorHAnsi"/>
+          <w:b/>
+          <w:bCs/>
+        </w:rPr>
+      </w:pPr>
+      <w:r>
+        <w:rPr>
+          <w:rFonts w:cstheme="minorHAnsi"/>
+          <w:b/>
+          <w:bCs/>
+        </w:rPr>
+        <w:br w:type="column"/>
+      </w:r>
+      <w:r>
+        <w:rPr>
+          <w:rFonts w:cstheme="minorHAnsi"/>
+          <w:b/>
+          <w:bCs/>
+        </w:rPr>
+        <w:lastRenderedPageBreak/>
         <w:t>2.</w:t>
       </w:r>
       <w:r>
@@ -1263,8 +2011,104 @@
     </w:p>
     <w:p>
       <w:pPr>
-        <w:rPr>
-          <w:rFonts w:eastAsiaTheme="minorEastAsia" w:cstheme="minorHAnsi"/>
+        <w:jc w:val="both"/>
+        <w:rPr>
+          <w:rFonts w:cstheme="minorHAnsi"/>
+          <w:b/>
+          <w:bCs/>
+        </w:rPr>
+      </w:pPr>
+      <w:r>
+        <w:rPr>
+          <w:rFonts w:cstheme="minorHAnsi"/>
+          <w:b/>
+          <w:bCs/>
+          <w:noProof/>
+        </w:rPr>
+        <w:drawing>
+          <wp:inline distT="0" distB="0" distL="0" distR="0" wp14:anchorId="6E57896C" wp14:editId="18A80C51">
+            <wp:extent cx="6686550" cy="3719195"/>
+            <wp:effectExtent l="0" t="0" r="0" b="0"/>
+            <wp:docPr id="10" name="Picture 10" descr="Graphical user interface, text, application&#10;&#10;Description automatically generated"/>
+            <wp:cNvGraphicFramePr>
+              <a:graphicFrameLocks xmlns:a="http://schemas.openxmlformats.org/drawingml/2006/main" noChangeAspect="1"/>
+            </wp:cNvGraphicFramePr>
+            <a:graphic xmlns:a="http://schemas.openxmlformats.org/drawingml/2006/main">
+              <a:graphicData uri="http://schemas.openxmlformats.org/drawingml/2006/picture">
+                <pic:pic xmlns:pic="http://schemas.openxmlformats.org/drawingml/2006/picture">
+                  <pic:nvPicPr>
+                    <pic:cNvPr id="10" name="Picture 10" descr="Graphical user interface, text, application&#10;&#10;Description automatically generated"/>
+                    <pic:cNvPicPr/>
+                  </pic:nvPicPr>
+                  <pic:blipFill>
+                    <a:blip r:embed="rId17"/>
+                    <a:stretch>
+                      <a:fillRect/>
+                    </a:stretch>
+                  </pic:blipFill>
+                  <pic:spPr>
+                    <a:xfrm>
+                      <a:off x="0" y="0"/>
+                      <a:ext cx="6686550" cy="3719195"/>
+                    </a:xfrm>
+                    <a:prstGeom prst="rect">
+                      <a:avLst/>
+                    </a:prstGeom>
+                  </pic:spPr>
+                </pic:pic>
+              </a:graphicData>
+            </a:graphic>
+          </wp:inline>
+        </w:drawing>
+      </w:r>
+      <w:r>
+        <w:rPr>
+          <w:rFonts w:cstheme="minorHAnsi"/>
+          <w:b/>
+          <w:bCs/>
+          <w:noProof/>
+        </w:rPr>
+        <w:drawing>
+          <wp:inline distT="0" distB="0" distL="0" distR="0" wp14:anchorId="4DAC065E" wp14:editId="4672F717">
+            <wp:extent cx="6686550" cy="3714750"/>
+            <wp:effectExtent l="0" t="0" r="0" b="0"/>
+            <wp:docPr id="11" name="Picture 11" descr="Graphical user interface, text, email&#10;&#10;Description automatically generated"/>
+            <wp:cNvGraphicFramePr>
+              <a:graphicFrameLocks xmlns:a="http://schemas.openxmlformats.org/drawingml/2006/main" noChangeAspect="1"/>
+            </wp:cNvGraphicFramePr>
+            <a:graphic xmlns:a="http://schemas.openxmlformats.org/drawingml/2006/main">
+              <a:graphicData uri="http://schemas.openxmlformats.org/drawingml/2006/picture">
+                <pic:pic xmlns:pic="http://schemas.openxmlformats.org/drawingml/2006/picture">
+                  <pic:nvPicPr>
+                    <pic:cNvPr id="11" name="Picture 11" descr="Graphical user interface, text, email&#10;&#10;Description automatically generated"/>
+                    <pic:cNvPicPr/>
+                  </pic:nvPicPr>
+                  <pic:blipFill>
+                    <a:blip r:embed="rId18"/>
+                    <a:stretch>
+                      <a:fillRect/>
+                    </a:stretch>
+                  </pic:blipFill>
+                  <pic:spPr>
+                    <a:xfrm>
+                      <a:off x="0" y="0"/>
+                      <a:ext cx="6686550" cy="3714750"/>
+                    </a:xfrm>
+                    <a:prstGeom prst="rect">
+                      <a:avLst/>
+                    </a:prstGeom>
+                  </pic:spPr>
+                </pic:pic>
+              </a:graphicData>
+            </a:graphic>
+          </wp:inline>
+        </w:drawing>
+      </w:r>
+    </w:p>
+    <w:p>
+      <w:pPr>
+        <w:rPr>
+          <w:rFonts w:cstheme="minorHAnsi"/>
         </w:rPr>
       </w:pPr>
       <w:r>
@@ -1272,6 +2116,634 @@
           <w:rFonts w:cstheme="minorHAnsi"/>
         </w:rPr>
         <w:br w:type="column"/>
+      </w:r>
+    </w:p>
+    <w:tbl>
+      <w:tblPr>
+        <w:tblStyle w:val="TableGrid"/>
+        <w:tblW w:w="0" w:type="auto"/>
+        <w:tblLook w:val="04A0" w:firstRow="1" w:lastRow="0" w:firstColumn="1" w:lastColumn="0" w:noHBand="0" w:noVBand="1"/>
+      </w:tblPr>
+      <w:tblGrid>
+        <w:gridCol w:w="4225"/>
+        <w:gridCol w:w="2788"/>
+        <w:gridCol w:w="3507"/>
+      </w:tblGrid>
+      <w:tr>
+        <w:tc>
+          <w:tcPr>
+            <w:tcW w:w="4225" w:type="dxa"/>
+          </w:tcPr>
+          <w:p>
+            <w:pPr>
+              <w:rPr>
+                <w:rFonts w:cstheme="minorHAnsi"/>
+              </w:rPr>
+            </w:pPr>
+          </w:p>
+        </w:tc>
+        <w:tc>
+          <w:tcPr>
+            <w:tcW w:w="2788" w:type="dxa"/>
+          </w:tcPr>
+          <w:p>
+            <w:pPr>
+              <w:jc w:val="center"/>
+              <w:rPr>
+                <w:rFonts w:cstheme="minorHAnsi"/>
+              </w:rPr>
+            </w:pPr>
+            <w:r>
+              <w:rPr>
+                <w:rFonts w:cstheme="minorHAnsi"/>
+                <w:b/>
+                <w:bCs/>
+              </w:rPr>
+              <w:t>maximum frequency</w:t>
+            </w:r>
+          </w:p>
+        </w:tc>
+        <w:tc>
+          <w:tcPr>
+            <w:tcW w:w="3507" w:type="dxa"/>
+          </w:tcPr>
+          <w:p>
+            <w:pPr>
+              <w:jc w:val="center"/>
+              <w:rPr>
+                <w:rFonts w:cstheme="minorHAnsi"/>
+              </w:rPr>
+            </w:pPr>
+            <w:r>
+              <w:rPr>
+                <w:rFonts w:cstheme="minorHAnsi"/>
+                <w:b/>
+                <w:bCs/>
+              </w:rPr>
+              <w:t xml:space="preserve">maximum </w:t>
+            </w:r>
+            <w:r>
+              <w:rPr>
+                <w:rFonts w:cstheme="minorHAnsi"/>
+                <w:b/>
+                <w:bCs/>
+              </w:rPr>
+              <w:t>area</w:t>
+            </w:r>
+          </w:p>
+        </w:tc>
+      </w:tr>
+      <w:tr>
+        <w:tc>
+          <w:tcPr>
+            <w:tcW w:w="4225" w:type="dxa"/>
+          </w:tcPr>
+          <w:p>
+            <w:pPr>
+              <w:rPr>
+                <w:rFonts w:cstheme="minorHAnsi"/>
+              </w:rPr>
+            </w:pPr>
+            <w:r>
+              <w:rPr>
+                <w:rFonts w:cstheme="minorHAnsi"/>
+                <w:b/>
+                <w:bCs/>
+              </w:rPr>
+              <w:t>compile</w:t>
+            </w:r>
+          </w:p>
+        </w:tc>
+        <w:tc>
+          <w:tcPr>
+            <w:tcW w:w="2788" w:type="dxa"/>
+          </w:tcPr>
+          <w:p>
+            <w:pPr>
+              <w:jc w:val="center"/>
+              <w:rPr>
+                <w:rFonts w:cstheme="minorHAnsi"/>
+              </w:rPr>
+            </w:pPr>
+          </w:p>
+        </w:tc>
+        <w:tc>
+          <w:tcPr>
+            <w:tcW w:w="3507" w:type="dxa"/>
+          </w:tcPr>
+          <w:p>
+            <w:pPr>
+              <w:jc w:val="center"/>
+              <w:rPr>
+                <w:rFonts w:cstheme="minorHAnsi"/>
+              </w:rPr>
+            </w:pPr>
+            <w:r>
+              <w:rPr>
+                <w:rFonts w:cstheme="minorHAnsi"/>
+              </w:rPr>
+              <w:t>10422.412048</w:t>
+            </w:r>
+          </w:p>
+        </w:tc>
+      </w:tr>
+      <w:tr>
+        <w:tc>
+          <w:tcPr>
+            <w:tcW w:w="4225" w:type="dxa"/>
+          </w:tcPr>
+          <w:p>
+            <w:pPr>
+              <w:rPr>
+                <w:rFonts w:cstheme="minorHAnsi"/>
+              </w:rPr>
+            </w:pPr>
+            <w:r>
+              <w:rPr>
+                <w:rFonts w:cstheme="minorHAnsi"/>
+                <w:b/>
+                <w:bCs/>
+              </w:rPr>
+              <w:t>optimize registers</w:t>
+            </w:r>
+          </w:p>
+        </w:tc>
+        <w:tc>
+          <w:tcPr>
+            <w:tcW w:w="2788" w:type="dxa"/>
+          </w:tcPr>
+          <w:p>
+            <w:pPr>
+              <w:jc w:val="center"/>
+              <w:rPr>
+                <w:rFonts w:cstheme="minorHAnsi"/>
+              </w:rPr>
+            </w:pPr>
+          </w:p>
+        </w:tc>
+        <w:tc>
+          <w:tcPr>
+            <w:tcW w:w="3507" w:type="dxa"/>
+          </w:tcPr>
+          <w:p>
+            <w:pPr>
+              <w:jc w:val="center"/>
+              <w:rPr>
+                <w:rFonts w:cstheme="minorHAnsi"/>
+              </w:rPr>
+            </w:pPr>
+            <w:r>
+              <w:rPr>
+                <w:rFonts w:cstheme="minorHAnsi"/>
+              </w:rPr>
+              <w:t>12566.638154</w:t>
+            </w:r>
+          </w:p>
+        </w:tc>
+      </w:tr>
+      <w:tr>
+        <w:tc>
+          <w:tcPr>
+            <w:tcW w:w="4225" w:type="dxa"/>
+          </w:tcPr>
+          <w:p>
+            <w:pPr>
+              <w:rPr>
+                <w:rFonts w:cstheme="minorHAnsi"/>
+              </w:rPr>
+            </w:pPr>
+            <w:r>
+              <w:rPr>
+                <w:rFonts w:cstheme="minorHAnsi"/>
+                <w:b/>
+                <w:bCs/>
+              </w:rPr>
+              <w:t>ultra</w:t>
+            </w:r>
+          </w:p>
+        </w:tc>
+        <w:tc>
+          <w:tcPr>
+            <w:tcW w:w="2788" w:type="dxa"/>
+          </w:tcPr>
+          <w:p>
+            <w:pPr>
+              <w:jc w:val="center"/>
+              <w:rPr>
+                <w:rFonts w:cstheme="minorHAnsi"/>
+              </w:rPr>
+            </w:pPr>
+          </w:p>
+        </w:tc>
+        <w:tc>
+          <w:tcPr>
+            <w:tcW w:w="3507" w:type="dxa"/>
+          </w:tcPr>
+          <w:p>
+            <w:pPr>
+              <w:jc w:val="center"/>
+              <w:rPr>
+                <w:rFonts w:cstheme="minorHAnsi"/>
+              </w:rPr>
+            </w:pPr>
+            <w:r>
+              <w:rPr>
+                <w:rFonts w:cstheme="minorHAnsi"/>
+              </w:rPr>
+              <w:t>6664.364069</w:t>
+            </w:r>
+          </w:p>
+        </w:tc>
+      </w:tr>
+      <w:tr>
+        <w:tc>
+          <w:tcPr>
+            <w:tcW w:w="4225" w:type="dxa"/>
+          </w:tcPr>
+          <w:p>
+            <w:pPr>
+              <w:rPr>
+                <w:rFonts w:cstheme="minorHAnsi"/>
+              </w:rPr>
+            </w:pPr>
+            <w:r>
+              <w:rPr>
+                <w:rFonts w:cstheme="minorHAnsi"/>
+                <w:b/>
+                <w:bCs/>
+              </w:rPr>
+              <w:t>CSA multiplier</w:t>
+            </w:r>
+          </w:p>
+        </w:tc>
+        <w:tc>
+          <w:tcPr>
+            <w:tcW w:w="2788" w:type="dxa"/>
+          </w:tcPr>
+          <w:p>
+            <w:pPr>
+              <w:jc w:val="center"/>
+              <w:rPr>
+                <w:rFonts w:cstheme="minorHAnsi"/>
+              </w:rPr>
+            </w:pPr>
+          </w:p>
+        </w:tc>
+        <w:tc>
+          <w:tcPr>
+            <w:tcW w:w="3507" w:type="dxa"/>
+          </w:tcPr>
+          <w:p>
+            <w:pPr>
+              <w:jc w:val="center"/>
+              <w:rPr>
+                <w:rFonts w:cstheme="minorHAnsi"/>
+              </w:rPr>
+            </w:pPr>
+            <w:r>
+              <w:rPr>
+                <w:rFonts w:cstheme="minorHAnsi"/>
+              </w:rPr>
+              <w:t>6918.394093</w:t>
+            </w:r>
+          </w:p>
+        </w:tc>
+      </w:tr>
+      <w:tr>
+        <w:tc>
+          <w:tcPr>
+            <w:tcW w:w="4225" w:type="dxa"/>
+          </w:tcPr>
+          <w:p>
+            <w:pPr>
+              <w:rPr>
+                <w:rFonts w:cstheme="minorHAnsi"/>
+              </w:rPr>
+            </w:pPr>
+            <w:r>
+              <w:rPr>
+                <w:rFonts w:cstheme="minorHAnsi"/>
+                <w:b/>
+                <w:bCs/>
+              </w:rPr>
+              <w:t>CSA multiplier</w:t>
+            </w:r>
+            <w:r>
+              <w:rPr>
+                <w:rFonts w:cstheme="minorHAnsi"/>
+                <w:b/>
+                <w:bCs/>
+              </w:rPr>
+              <w:t xml:space="preserve"> (</w:t>
+            </w:r>
+            <w:r>
+              <w:rPr>
+                <w:rFonts w:cstheme="minorHAnsi"/>
+                <w:b/>
+                <w:bCs/>
+              </w:rPr>
+              <w:t>optimize registers</w:t>
+            </w:r>
+            <w:r>
+              <w:rPr>
+                <w:rFonts w:cstheme="minorHAnsi"/>
+                <w:b/>
+                <w:bCs/>
+              </w:rPr>
+              <w:t>)</w:t>
+            </w:r>
+          </w:p>
+        </w:tc>
+        <w:tc>
+          <w:tcPr>
+            <w:tcW w:w="2788" w:type="dxa"/>
+          </w:tcPr>
+          <w:p>
+            <w:pPr>
+              <w:jc w:val="center"/>
+              <w:rPr>
+                <w:rFonts w:cstheme="minorHAnsi"/>
+              </w:rPr>
+            </w:pPr>
+          </w:p>
+        </w:tc>
+        <w:tc>
+          <w:tcPr>
+            <w:tcW w:w="3507" w:type="dxa"/>
+          </w:tcPr>
+          <w:p>
+            <w:pPr>
+              <w:jc w:val="center"/>
+              <w:rPr>
+                <w:rFonts w:cstheme="minorHAnsi"/>
+              </w:rPr>
+            </w:pPr>
+            <w:r>
+              <w:rPr>
+                <w:rFonts w:cstheme="minorHAnsi"/>
+              </w:rPr>
+              <w:t>8744.484151</w:t>
+            </w:r>
+          </w:p>
+        </w:tc>
+      </w:tr>
+      <w:tr>
+        <w:tc>
+          <w:tcPr>
+            <w:tcW w:w="4225" w:type="dxa"/>
+          </w:tcPr>
+          <w:p>
+            <w:pPr>
+              <w:rPr>
+                <w:rFonts w:cstheme="minorHAnsi"/>
+              </w:rPr>
+            </w:pPr>
+            <w:r>
+              <w:rPr>
+                <w:rFonts w:cstheme="minorHAnsi"/>
+                <w:b/>
+                <w:bCs/>
+              </w:rPr>
+              <w:t xml:space="preserve">PPARCH </w:t>
+            </w:r>
+            <w:r>
+              <w:rPr>
+                <w:rFonts w:cstheme="minorHAnsi"/>
+                <w:b/>
+                <w:bCs/>
+              </w:rPr>
+              <w:t>multiplier</w:t>
+            </w:r>
+          </w:p>
+        </w:tc>
+        <w:tc>
+          <w:tcPr>
+            <w:tcW w:w="2788" w:type="dxa"/>
+          </w:tcPr>
+          <w:p>
+            <w:pPr>
+              <w:jc w:val="center"/>
+              <w:rPr>
+                <w:rFonts w:cstheme="minorHAnsi"/>
+              </w:rPr>
+            </w:pPr>
+          </w:p>
+        </w:tc>
+        <w:tc>
+          <w:tcPr>
+            <w:tcW w:w="3507" w:type="dxa"/>
+          </w:tcPr>
+          <w:p>
+            <w:pPr>
+              <w:jc w:val="center"/>
+              <w:rPr>
+                <w:rFonts w:cstheme="minorHAnsi"/>
+              </w:rPr>
+            </w:pPr>
+            <w:r>
+              <w:rPr>
+                <w:rFonts w:cstheme="minorHAnsi"/>
+              </w:rPr>
+              <w:t>6918.394093</w:t>
+            </w:r>
+          </w:p>
+        </w:tc>
+      </w:tr>
+      <w:tr>
+        <w:tc>
+          <w:tcPr>
+            <w:tcW w:w="4225" w:type="dxa"/>
+          </w:tcPr>
+          <w:p>
+            <w:pPr>
+              <w:rPr>
+                <w:rFonts w:cstheme="minorHAnsi"/>
+              </w:rPr>
+            </w:pPr>
+            <w:r>
+              <w:rPr>
+                <w:rFonts w:cstheme="minorHAnsi"/>
+                <w:b/>
+                <w:bCs/>
+              </w:rPr>
+              <w:t xml:space="preserve">PPARCH </w:t>
+            </w:r>
+            <w:r>
+              <w:rPr>
+                <w:rFonts w:cstheme="minorHAnsi"/>
+                <w:b/>
+                <w:bCs/>
+              </w:rPr>
+              <w:t>multiplier (</w:t>
+            </w:r>
+            <w:r>
+              <w:rPr>
+                <w:rFonts w:cstheme="minorHAnsi"/>
+                <w:b/>
+                <w:bCs/>
+              </w:rPr>
+              <w:t>optimize registers</w:t>
+            </w:r>
+            <w:r>
+              <w:rPr>
+                <w:rFonts w:cstheme="minorHAnsi"/>
+                <w:b/>
+                <w:bCs/>
+              </w:rPr>
+              <w:t>)</w:t>
+            </w:r>
+          </w:p>
+        </w:tc>
+        <w:tc>
+          <w:tcPr>
+            <w:tcW w:w="2788" w:type="dxa"/>
+          </w:tcPr>
+          <w:p>
+            <w:pPr>
+              <w:jc w:val="center"/>
+              <w:rPr>
+                <w:rFonts w:cstheme="minorHAnsi"/>
+              </w:rPr>
+            </w:pPr>
+          </w:p>
+        </w:tc>
+        <w:tc>
+          <w:tcPr>
+            <w:tcW w:w="3507" w:type="dxa"/>
+          </w:tcPr>
+          <w:p>
+            <w:pPr>
+              <w:jc w:val="center"/>
+              <w:rPr>
+                <w:rFonts w:cstheme="minorHAnsi"/>
+              </w:rPr>
+            </w:pPr>
+            <w:r>
+              <w:rPr>
+                <w:rFonts w:cstheme="minorHAnsi"/>
+              </w:rPr>
+              <w:t>8716.820150</w:t>
+            </w:r>
+          </w:p>
+        </w:tc>
+      </w:tr>
+    </w:tbl>
+    <w:p>
+      <w:pPr>
+        <w:rPr>
+          <w:rFonts w:cstheme="minorHAnsi"/>
+        </w:rPr>
+      </w:pPr>
+    </w:p>
+    <w:p>
+      <w:pPr>
+        <w:rPr>
+          <w:rFonts w:cstheme="minorHAnsi"/>
+        </w:rPr>
+      </w:pPr>
+      <w:r>
+        <w:rPr>
+          <w:rFonts w:cstheme="minorHAnsi"/>
+        </w:rPr>
+        <w:br w:type="column"/>
+      </w:r>
+      <w:r>
+        <w:rPr>
+          <w:rFonts w:ascii="CMBX12" w:hAnsi="CMBX12"/>
+          <w:b/>
+          <w:bCs/>
+          <w:color w:val="000000"/>
+          <w:sz w:val="24"/>
+          <w:szCs w:val="24"/>
+        </w:rPr>
+        <w:lastRenderedPageBreak/>
+        <w:t>3.</w:t>
+      </w:r>
+      <w:r>
+        <w:rPr>
+          <w:rStyle w:val="Header"/>
+        </w:rPr>
+        <w:t xml:space="preserve"> </w:t>
+      </w:r>
+      <w:r>
+        <w:rPr>
+          <w:rFonts w:ascii="CMBX12" w:hAnsi="CMBX12"/>
+          <w:b/>
+          <w:bCs/>
+          <w:color w:val="000000"/>
+          <w:sz w:val="24"/>
+          <w:szCs w:val="24"/>
+        </w:rPr>
+        <w:t>R8-MBE multiplier implementation</w:t>
+      </w:r>
+    </w:p>
+    <w:p>
+      <w:pPr>
+        <w:rPr>
+          <w:rFonts w:cstheme="minorHAnsi"/>
+          <w:b/>
+          <w:bCs/>
+        </w:rPr>
+      </w:pPr>
+      <w:r>
+        <w:rPr>
+          <w:rFonts w:cstheme="minorHAnsi"/>
+          <w:b/>
+          <w:bCs/>
+        </w:rPr>
+        <w:t>1. Simulate the multiplier first as a stand-alone component and then included in the FPU as the Mantissa</w:t>
+      </w:r>
+      <w:r>
+        <w:rPr>
+          <w:rFonts w:cstheme="minorHAnsi"/>
+          <w:b/>
+          <w:bCs/>
+        </w:rPr>
+        <w:t xml:space="preserve"> </w:t>
+      </w:r>
+      <w:proofErr w:type="gramStart"/>
+      <w:r>
+        <w:rPr>
+          <w:rFonts w:cstheme="minorHAnsi"/>
+          <w:b/>
+          <w:bCs/>
+        </w:rPr>
+        <w:t>multiplier;</w:t>
+      </w:r>
+      <w:proofErr w:type="gramEnd"/>
+    </w:p>
+    <w:p>
+      <w:pPr>
+        <w:rPr>
+          <w:rFonts w:cstheme="minorHAnsi"/>
+          <w:b/>
+          <w:bCs/>
+        </w:rPr>
+      </w:pPr>
+      <w:r>
+        <w:rPr>
+          <w:rFonts w:cstheme="minorHAnsi"/>
+          <w:b/>
+          <w:bCs/>
+        </w:rPr>
+        <w:t>2. Synthesize the FPU including your multiplier with compile ultra. Find the maximum frequency and the area. Verify the netlist behavior via simulation.</w:t>
+      </w:r>
+    </w:p>
+    <w:p>
+      <w:pPr>
+        <w:rPr>
+          <w:rFonts w:cstheme="minorHAnsi"/>
+          <w:b/>
+          <w:bCs/>
+        </w:rPr>
+      </w:pPr>
+      <w:r>
+        <w:rPr>
+          <w:rFonts w:cstheme="minorHAnsi"/>
+          <w:b/>
+          <w:bCs/>
+        </w:rPr>
+        <w:t>3. Add as an appendix in your report the full text of the report timing and report area commands.</w:t>
       </w:r>
     </w:p>
     <w:p>
@@ -2541,6 +4013,25 @@
       <w:szCs w:val="30"/>
     </w:rPr>
   </w:style>
+  <w:style w:type="table" w:styleId="TableGrid">
+    <w:name w:val="Table Grid"/>
+    <w:basedOn w:val="TableNormal"/>
+    <w:uiPriority w:val="39"/>
+    <w:rsid w:val="00403C20"/>
+    <w:pPr>
+      <w:spacing w:after="0" w:line="240" w:lineRule="auto"/>
+    </w:pPr>
+    <w:tblPr>
+      <w:tblBorders>
+        <w:top w:val="single" w:sz="4" w:space="0" w:color="auto"/>
+        <w:left w:val="single" w:sz="4" w:space="0" w:color="auto"/>
+        <w:bottom w:val="single" w:sz="4" w:space="0" w:color="auto"/>
+        <w:right w:val="single" w:sz="4" w:space="0" w:color="auto"/>
+        <w:insideH w:val="single" w:sz="4" w:space="0" w:color="auto"/>
+        <w:insideV w:val="single" w:sz="4" w:space="0" w:color="auto"/>
+      </w:tblBorders>
+    </w:tblPr>
+  </w:style>
 </w:styles>
 </file>
 

--- a/Lab 2 - 2022-2023/report/Lab2_G25_ISA_2023_report.docx
+++ b/Lab 2 - 2022-2023/report/Lab2_G25_ISA_2023_report.docx
@@ -135,7 +135,15 @@
           <w:sz w:val="36"/>
           <w:szCs w:val="36"/>
         </w:rPr>
-        <w:t>digital arithmetic</w:t>
+        <w:t>D</w:t>
+      </w:r>
+      <w:r>
+        <w:rPr>
+          <w:rFonts w:cstheme="minorHAnsi"/>
+          <w:sz w:val="36"/>
+          <w:szCs w:val="36"/>
+        </w:rPr>
+        <w:t>igital arithmetic</w:t>
       </w:r>
     </w:p>
     <w:p>
@@ -430,13 +438,725 @@
         </w:rPr>
         <w:br w:type="column"/>
       </w:r>
-      <w:r>
-        <w:rPr>
-          <w:rFonts w:cstheme="minorHAnsi"/>
-          <w:b/>
-          <w:bCs/>
-        </w:rPr>
-        <w:lastRenderedPageBreak/>
+    </w:p>
+    <w:p>
+      <w:pPr>
+        <w:ind w:left="630" w:right="900"/>
+        <w:jc w:val="center"/>
+        <w:rPr>
+          <w:rFonts w:cstheme="minorHAnsi"/>
+          <w:b/>
+          <w:bCs/>
+          <w:sz w:val="36"/>
+          <w:szCs w:val="36"/>
+        </w:rPr>
+      </w:pPr>
+      <w:r>
+        <w:rPr>
+          <w:rFonts w:cstheme="minorHAnsi"/>
+          <w:b/>
+          <w:bCs/>
+          <w:sz w:val="36"/>
+          <w:szCs w:val="36"/>
+        </w:rPr>
+        <w:t>Contents</w:t>
+      </w:r>
+    </w:p>
+    <w:p>
+      <w:pPr>
+        <w:ind w:left="630" w:right="900" w:hanging="360"/>
+        <w:jc w:val="both"/>
+        <w:rPr>
+          <w:rFonts w:cstheme="minorHAnsi"/>
+          <w:b/>
+          <w:bCs/>
+        </w:rPr>
+      </w:pPr>
+      <w:r>
+        <w:rPr>
+          <w:rFonts w:cstheme="minorHAnsi"/>
+          <w:b/>
+          <w:bCs/>
+        </w:rPr>
+        <w:t xml:space="preserve">1 </w:t>
+      </w:r>
+      <w:r>
+        <w:rPr>
+          <w:rFonts w:cstheme="minorHAnsi"/>
+          <w:b/>
+          <w:bCs/>
+        </w:rPr>
+        <w:t xml:space="preserve">    </w:t>
+      </w:r>
+      <w:r>
+        <w:rPr>
+          <w:rFonts w:cstheme="minorHAnsi"/>
+          <w:b/>
+          <w:bCs/>
+        </w:rPr>
+        <w:t>Digital arithmetic and logic synthesizers</w:t>
+      </w:r>
+      <w:r>
+        <w:rPr>
+          <w:rFonts w:cstheme="minorHAnsi"/>
+          <w:b/>
+          <w:bCs/>
+        </w:rPr>
+        <w:t xml:space="preserve"> </w:t>
+      </w:r>
+      <w:r>
+        <w:rPr>
+          <w:rFonts w:cstheme="minorHAnsi"/>
+          <w:b/>
+          <w:bCs/>
+        </w:rPr>
+        <w:t>…………………………………………………………………………………….2</w:t>
+      </w:r>
+    </w:p>
+    <w:p>
+      <w:pPr>
+        <w:pStyle w:val="ListParagraph"/>
+        <w:numPr>
+          <w:ilvl w:val="1"/>
+          <w:numId w:val="6"/>
+        </w:numPr>
+        <w:ind w:left="630" w:right="900" w:firstLine="0"/>
+        <w:jc w:val="both"/>
+        <w:rPr>
+          <w:rFonts w:cstheme="minorHAnsi"/>
+          <w:b/>
+          <w:bCs/>
+        </w:rPr>
+      </w:pPr>
+      <w:r>
+        <w:rPr>
+          <w:rFonts w:cstheme="minorHAnsi"/>
+          <w:b/>
+          <w:bCs/>
+        </w:rPr>
+        <w:t>Introduction</w:t>
+      </w:r>
+      <w:r>
+        <w:rPr>
+          <w:rFonts w:cstheme="minorHAnsi"/>
+          <w:b/>
+          <w:bCs/>
+        </w:rPr>
+        <w:t xml:space="preserve"> ………………………………………………………………</w:t>
+      </w:r>
+      <w:r>
+        <w:rPr>
+          <w:rFonts w:cstheme="minorHAnsi"/>
+          <w:b/>
+          <w:bCs/>
+        </w:rPr>
+        <w:t>….</w:t>
+      </w:r>
+      <w:r>
+        <w:rPr>
+          <w:rFonts w:cstheme="minorHAnsi"/>
+          <w:b/>
+          <w:bCs/>
+        </w:rPr>
+        <w:t>………………………………</w:t>
+      </w:r>
+      <w:r>
+        <w:rPr>
+          <w:rFonts w:cstheme="minorHAnsi"/>
+          <w:b/>
+          <w:bCs/>
+        </w:rPr>
+        <w:t>.</w:t>
+      </w:r>
+      <w:r>
+        <w:rPr>
+          <w:rFonts w:cstheme="minorHAnsi"/>
+          <w:b/>
+          <w:bCs/>
+        </w:rPr>
+        <w:t>…………….2</w:t>
+      </w:r>
+    </w:p>
+    <w:p>
+      <w:pPr>
+        <w:pStyle w:val="ListParagraph"/>
+        <w:numPr>
+          <w:ilvl w:val="0"/>
+          <w:numId w:val="6"/>
+        </w:numPr>
+        <w:ind w:left="630" w:right="900"/>
+        <w:jc w:val="both"/>
+        <w:rPr>
+          <w:rFonts w:cstheme="minorHAnsi"/>
+          <w:b/>
+          <w:bCs/>
+        </w:rPr>
+      </w:pPr>
+      <w:r>
+        <w:rPr>
+          <w:rFonts w:cstheme="minorHAnsi"/>
+          <w:b/>
+          <w:bCs/>
+        </w:rPr>
+        <w:t xml:space="preserve">Synthesis </w:t>
+      </w:r>
+      <w:r>
+        <w:rPr>
+          <w:rFonts w:cstheme="minorHAnsi"/>
+          <w:b/>
+          <w:bCs/>
+        </w:rPr>
+        <w:t>Strategies …………………………………………………………</w:t>
+      </w:r>
+      <w:r>
+        <w:rPr>
+          <w:rFonts w:cstheme="minorHAnsi"/>
+          <w:b/>
+          <w:bCs/>
+        </w:rPr>
+        <w:t>………….</w:t>
+      </w:r>
+      <w:r>
+        <w:rPr>
+          <w:rFonts w:cstheme="minorHAnsi"/>
+          <w:b/>
+          <w:bCs/>
+        </w:rPr>
+        <w:t>……</w:t>
+      </w:r>
+      <w:r>
+        <w:rPr>
+          <w:rFonts w:cstheme="minorHAnsi"/>
+          <w:b/>
+          <w:bCs/>
+        </w:rPr>
+        <w:t>.</w:t>
+      </w:r>
+      <w:r>
+        <w:rPr>
+          <w:rFonts w:cstheme="minorHAnsi"/>
+          <w:b/>
+          <w:bCs/>
+        </w:rPr>
+        <w:t>…………………</w:t>
+      </w:r>
+      <w:r>
+        <w:rPr>
+          <w:rFonts w:cstheme="minorHAnsi"/>
+          <w:b/>
+          <w:bCs/>
+        </w:rPr>
+        <w:t>.</w:t>
+      </w:r>
+      <w:r>
+        <w:rPr>
+          <w:rFonts w:cstheme="minorHAnsi"/>
+          <w:b/>
+          <w:bCs/>
+        </w:rPr>
+        <w:t>………………</w:t>
+      </w:r>
+      <w:proofErr w:type="gramStart"/>
+      <w:r>
+        <w:rPr>
+          <w:rFonts w:cstheme="minorHAnsi"/>
+          <w:b/>
+          <w:bCs/>
+        </w:rPr>
+        <w:t>…..</w:t>
+      </w:r>
+      <w:proofErr w:type="gramEnd"/>
+      <w:r>
+        <w:rPr>
+          <w:rFonts w:cstheme="minorHAnsi"/>
+          <w:b/>
+          <w:bCs/>
+        </w:rPr>
+        <w:t>3</w:t>
+      </w:r>
+    </w:p>
+    <w:p>
+      <w:pPr>
+        <w:pStyle w:val="ListParagraph"/>
+        <w:numPr>
+          <w:ilvl w:val="1"/>
+          <w:numId w:val="6"/>
+        </w:numPr>
+        <w:ind w:left="630" w:right="900" w:firstLine="0"/>
+        <w:jc w:val="both"/>
+        <w:rPr>
+          <w:rFonts w:cstheme="minorHAnsi"/>
+          <w:b/>
+          <w:bCs/>
+        </w:rPr>
+      </w:pPr>
+      <w:r>
+        <w:rPr>
+          <w:rFonts w:cstheme="minorHAnsi"/>
+          <w:b/>
+          <w:bCs/>
+        </w:rPr>
+        <w:t>Synthesize with compile</w:t>
+      </w:r>
+      <w:r>
+        <w:rPr>
+          <w:rFonts w:cstheme="minorHAnsi"/>
+          <w:b/>
+          <w:bCs/>
+        </w:rPr>
+        <w:t xml:space="preserve"> ………………………………………</w:t>
+      </w:r>
+      <w:r>
+        <w:rPr>
+          <w:rFonts w:cstheme="minorHAnsi"/>
+          <w:b/>
+          <w:bCs/>
+        </w:rPr>
+        <w:t>…</w:t>
+      </w:r>
+      <w:r>
+        <w:rPr>
+          <w:rFonts w:cstheme="minorHAnsi"/>
+          <w:b/>
+          <w:bCs/>
+        </w:rPr>
+        <w:t>……………………………………</w:t>
+      </w:r>
+      <w:r>
+        <w:rPr>
+          <w:rFonts w:cstheme="minorHAnsi"/>
+          <w:b/>
+          <w:bCs/>
+        </w:rPr>
+        <w:t>.</w:t>
+      </w:r>
+      <w:r>
+        <w:rPr>
+          <w:rFonts w:cstheme="minorHAnsi"/>
+          <w:b/>
+          <w:bCs/>
+        </w:rPr>
+        <w:t>…………</w:t>
+      </w:r>
+      <w:proofErr w:type="gramStart"/>
+      <w:r>
+        <w:rPr>
+          <w:rFonts w:cstheme="minorHAnsi"/>
+          <w:b/>
+          <w:bCs/>
+        </w:rPr>
+        <w:t>…..</w:t>
+      </w:r>
+      <w:proofErr w:type="gramEnd"/>
+      <w:r>
+        <w:rPr>
+          <w:rFonts w:cstheme="minorHAnsi"/>
+          <w:b/>
+          <w:bCs/>
+        </w:rPr>
+        <w:t>4</w:t>
+      </w:r>
+    </w:p>
+    <w:p>
+      <w:pPr>
+        <w:pStyle w:val="ListParagraph"/>
+        <w:numPr>
+          <w:ilvl w:val="1"/>
+          <w:numId w:val="6"/>
+        </w:numPr>
+        <w:ind w:left="630" w:right="900" w:firstLine="0"/>
+        <w:jc w:val="both"/>
+        <w:rPr>
+          <w:rFonts w:cstheme="minorHAnsi"/>
+          <w:b/>
+          <w:bCs/>
+        </w:rPr>
+      </w:pPr>
+      <w:r>
+        <w:rPr>
+          <w:rFonts w:cstheme="minorHAnsi"/>
+          <w:b/>
+          <w:bCs/>
+        </w:rPr>
+        <w:t>optimize registers command</w:t>
+      </w:r>
+      <w:r>
+        <w:rPr>
+          <w:rFonts w:cstheme="minorHAnsi"/>
+          <w:b/>
+          <w:bCs/>
+        </w:rPr>
+        <w:t xml:space="preserve"> …………………………</w:t>
+      </w:r>
+      <w:r>
+        <w:rPr>
+          <w:rFonts w:cstheme="minorHAnsi"/>
+          <w:b/>
+          <w:bCs/>
+        </w:rPr>
+        <w:t>….</w:t>
+      </w:r>
+      <w:r>
+        <w:rPr>
+          <w:rFonts w:cstheme="minorHAnsi"/>
+          <w:b/>
+          <w:bCs/>
+        </w:rPr>
+        <w:t>……………………………………………</w:t>
+      </w:r>
+      <w:r>
+        <w:rPr>
+          <w:rFonts w:cstheme="minorHAnsi"/>
+          <w:b/>
+          <w:bCs/>
+        </w:rPr>
+        <w:t>.</w:t>
+      </w:r>
+      <w:r>
+        <w:rPr>
+          <w:rFonts w:cstheme="minorHAnsi"/>
+          <w:b/>
+          <w:bCs/>
+        </w:rPr>
+        <w:t>……………5</w:t>
+      </w:r>
+    </w:p>
+    <w:p>
+      <w:pPr>
+        <w:pStyle w:val="ListParagraph"/>
+        <w:numPr>
+          <w:ilvl w:val="1"/>
+          <w:numId w:val="6"/>
+        </w:numPr>
+        <w:ind w:left="630" w:right="900" w:firstLine="0"/>
+        <w:jc w:val="both"/>
+        <w:rPr>
+          <w:rFonts w:cstheme="minorHAnsi"/>
+          <w:b/>
+          <w:bCs/>
+        </w:rPr>
+      </w:pPr>
+      <w:r>
+        <w:rPr>
+          <w:rFonts w:cstheme="minorHAnsi"/>
+          <w:b/>
+          <w:bCs/>
+        </w:rPr>
+        <w:t xml:space="preserve">compile </w:t>
+      </w:r>
+      <w:proofErr w:type="spellStart"/>
+      <w:r>
+        <w:rPr>
+          <w:rFonts w:cstheme="minorHAnsi"/>
+          <w:b/>
+          <w:bCs/>
+        </w:rPr>
+        <w:t>ultra command</w:t>
+      </w:r>
+      <w:proofErr w:type="spellEnd"/>
+      <w:r>
+        <w:rPr>
+          <w:rFonts w:cstheme="minorHAnsi"/>
+          <w:b/>
+          <w:bCs/>
+        </w:rPr>
+        <w:t xml:space="preserve"> ……………………………………</w:t>
+      </w:r>
+      <w:r>
+        <w:rPr>
+          <w:rFonts w:cstheme="minorHAnsi"/>
+          <w:b/>
+          <w:bCs/>
+        </w:rPr>
+        <w:t>….</w:t>
+      </w:r>
+      <w:r>
+        <w:rPr>
+          <w:rFonts w:cstheme="minorHAnsi"/>
+          <w:b/>
+          <w:bCs/>
+        </w:rPr>
+        <w:t>…………………………………</w:t>
+      </w:r>
+      <w:r>
+        <w:rPr>
+          <w:rFonts w:cstheme="minorHAnsi"/>
+          <w:b/>
+          <w:bCs/>
+        </w:rPr>
+        <w:t>.</w:t>
+      </w:r>
+      <w:r>
+        <w:rPr>
+          <w:rFonts w:cstheme="minorHAnsi"/>
+          <w:b/>
+          <w:bCs/>
+        </w:rPr>
+        <w:t>………………</w:t>
+      </w:r>
+      <w:proofErr w:type="gramStart"/>
+      <w:r>
+        <w:rPr>
+          <w:rFonts w:cstheme="minorHAnsi"/>
+          <w:b/>
+          <w:bCs/>
+        </w:rPr>
+        <w:t>…..</w:t>
+      </w:r>
+      <w:proofErr w:type="gramEnd"/>
+      <w:r>
+        <w:rPr>
+          <w:rFonts w:cstheme="minorHAnsi"/>
+          <w:b/>
+          <w:bCs/>
+        </w:rPr>
+        <w:t>6</w:t>
+      </w:r>
+    </w:p>
+    <w:p>
+      <w:pPr>
+        <w:pStyle w:val="ListParagraph"/>
+        <w:numPr>
+          <w:ilvl w:val="1"/>
+          <w:numId w:val="6"/>
+        </w:numPr>
+        <w:ind w:left="630" w:right="900" w:firstLine="0"/>
+        <w:jc w:val="both"/>
+        <w:rPr>
+          <w:rFonts w:cstheme="minorHAnsi"/>
+          <w:b/>
+          <w:bCs/>
+        </w:rPr>
+      </w:pPr>
+      <w:r>
+        <w:rPr>
+          <w:rFonts w:cstheme="minorHAnsi"/>
+          <w:b/>
+          <w:bCs/>
+        </w:rPr>
+        <w:t xml:space="preserve">Force Design Compiler to flatten and </w:t>
+      </w:r>
+      <w:r>
+        <w:rPr>
+          <w:rFonts w:cstheme="minorHAnsi"/>
+          <w:b/>
+          <w:bCs/>
+        </w:rPr>
+        <w:t xml:space="preserve">implement </w:t>
+      </w:r>
+      <w:r>
+        <w:rPr>
+          <w:rFonts w:cstheme="minorHAnsi"/>
+          <w:b/>
+          <w:bCs/>
+        </w:rPr>
+        <w:t xml:space="preserve">as a CSA </w:t>
+      </w:r>
+      <w:proofErr w:type="gramStart"/>
+      <w:r>
+        <w:rPr>
+          <w:rFonts w:cstheme="minorHAnsi"/>
+          <w:b/>
+          <w:bCs/>
+        </w:rPr>
+        <w:t>multiplier</w:t>
+      </w:r>
+      <w:r>
+        <w:rPr>
+          <w:rFonts w:cstheme="minorHAnsi"/>
+          <w:b/>
+          <w:bCs/>
+        </w:rPr>
+        <w:t xml:space="preserve">  …</w:t>
+      </w:r>
+      <w:proofErr w:type="gramEnd"/>
+      <w:r>
+        <w:rPr>
+          <w:rFonts w:cstheme="minorHAnsi"/>
+          <w:b/>
+          <w:bCs/>
+        </w:rPr>
+        <w:t>…………</w:t>
+      </w:r>
+      <w:r>
+        <w:rPr>
+          <w:rFonts w:cstheme="minorHAnsi"/>
+          <w:b/>
+          <w:bCs/>
+        </w:rPr>
+        <w:t>.</w:t>
+      </w:r>
+      <w:r>
+        <w:rPr>
+          <w:rFonts w:cstheme="minorHAnsi"/>
+          <w:b/>
+          <w:bCs/>
+        </w:rPr>
+        <w:t>…</w:t>
+      </w:r>
+      <w:r>
+        <w:rPr>
+          <w:rFonts w:cstheme="minorHAnsi"/>
+          <w:b/>
+          <w:bCs/>
+        </w:rPr>
+        <w:t>….</w:t>
+      </w:r>
+      <w:r>
+        <w:rPr>
+          <w:rFonts w:cstheme="minorHAnsi"/>
+          <w:b/>
+          <w:bCs/>
+        </w:rPr>
+        <w:t>………7</w:t>
+      </w:r>
+    </w:p>
+    <w:p>
+      <w:pPr>
+        <w:pStyle w:val="ListParagraph"/>
+        <w:numPr>
+          <w:ilvl w:val="1"/>
+          <w:numId w:val="6"/>
+        </w:numPr>
+        <w:spacing w:after="0"/>
+        <w:ind w:left="634" w:right="907" w:firstLine="0"/>
+        <w:jc w:val="both"/>
+        <w:rPr>
+          <w:rFonts w:cstheme="minorHAnsi"/>
+          <w:b/>
+          <w:bCs/>
+        </w:rPr>
+      </w:pPr>
+      <w:r>
+        <w:rPr>
+          <w:rFonts w:cstheme="minorHAnsi"/>
+          <w:b/>
+          <w:bCs/>
+        </w:rPr>
+        <w:t xml:space="preserve">Force Design Compiler to implement as a </w:t>
+      </w:r>
+      <w:r>
+        <w:rPr>
+          <w:rFonts w:cstheme="minorHAnsi"/>
+          <w:b/>
+          <w:bCs/>
+        </w:rPr>
+        <w:t>PPARCH</w:t>
+      </w:r>
+      <w:r>
+        <w:rPr>
+          <w:rFonts w:cstheme="minorHAnsi"/>
+          <w:b/>
+          <w:bCs/>
+        </w:rPr>
+        <w:t xml:space="preserve"> multiplier</w:t>
+      </w:r>
+      <w:r>
+        <w:rPr>
+          <w:rFonts w:cstheme="minorHAnsi"/>
+          <w:b/>
+          <w:bCs/>
+        </w:rPr>
+        <w:t xml:space="preserve"> …………………</w:t>
+      </w:r>
+      <w:r>
+        <w:rPr>
+          <w:rFonts w:cstheme="minorHAnsi"/>
+          <w:b/>
+          <w:bCs/>
+        </w:rPr>
+        <w:t xml:space="preserve"> </w:t>
+      </w:r>
+      <w:r>
+        <w:rPr>
+          <w:rFonts w:cstheme="minorHAnsi"/>
+          <w:b/>
+          <w:bCs/>
+        </w:rPr>
+        <w:t>…</w:t>
+      </w:r>
+      <w:r>
+        <w:rPr>
+          <w:rFonts w:cstheme="minorHAnsi"/>
+          <w:b/>
+          <w:bCs/>
+        </w:rPr>
+        <w:t>…</w:t>
+      </w:r>
+      <w:r>
+        <w:rPr>
+          <w:rFonts w:cstheme="minorHAnsi"/>
+          <w:b/>
+          <w:bCs/>
+        </w:rPr>
+        <w:t>.</w:t>
+      </w:r>
+      <w:r>
+        <w:rPr>
+          <w:rFonts w:cstheme="minorHAnsi"/>
+          <w:b/>
+          <w:bCs/>
+        </w:rPr>
+        <w:t>…………</w:t>
+      </w:r>
+      <w:proofErr w:type="gramStart"/>
+      <w:r>
+        <w:rPr>
+          <w:rFonts w:cstheme="minorHAnsi"/>
+          <w:b/>
+          <w:bCs/>
+        </w:rPr>
+        <w:t>…..</w:t>
+      </w:r>
+      <w:proofErr w:type="gramEnd"/>
+      <w:r>
+        <w:rPr>
+          <w:rFonts w:cstheme="minorHAnsi"/>
+          <w:b/>
+          <w:bCs/>
+        </w:rPr>
+        <w:t>8</w:t>
+      </w:r>
+    </w:p>
+    <w:p>
+      <w:pPr>
+        <w:ind w:left="634" w:right="907"/>
+        <w:jc w:val="both"/>
+        <w:rPr>
+          <w:rFonts w:cstheme="minorHAnsi"/>
+          <w:b/>
+          <w:bCs/>
+        </w:rPr>
+      </w:pPr>
+      <w:r>
+        <w:rPr>
+          <w:rFonts w:cstheme="minorHAnsi"/>
+          <w:b/>
+          <w:bCs/>
+        </w:rPr>
+        <w:t>Results Summary</w:t>
+      </w:r>
+      <w:r>
+        <w:rPr>
+          <w:rFonts w:cstheme="minorHAnsi"/>
+          <w:b/>
+          <w:bCs/>
+        </w:rPr>
+        <w:t xml:space="preserve"> ……………………………………………………………………………………………………….………………9</w:t>
+      </w:r>
+    </w:p>
+    <w:p>
+      <w:pPr>
+        <w:rPr>
+          <w:rFonts w:cstheme="minorHAnsi"/>
+          <w:b/>
+          <w:bCs/>
+        </w:rPr>
+      </w:pPr>
+      <w:r>
+        <w:rPr>
+          <w:rFonts w:cstheme="minorHAnsi"/>
+        </w:rPr>
         <w:br w:type="column"/>
       </w:r>
       <w:r>
@@ -1780,8 +2500,8 @@
           <w:noProof/>
         </w:rPr>
         <w:drawing>
-          <wp:inline distT="0" distB="0" distL="0" distR="0" wp14:anchorId="458EA02B" wp14:editId="13D2D048">
-            <wp:extent cx="6686550" cy="3658235"/>
+          <wp:inline distT="0" distB="0" distL="0" distR="0" wp14:anchorId="458EA02B" wp14:editId="5481AAED">
+            <wp:extent cx="5849716" cy="3200400"/>
             <wp:effectExtent l="0" t="0" r="0" b="0"/>
             <wp:docPr id="8" name="Picture 8" descr="Graphical user interface, text&#10;&#10;Description automatically generated"/>
             <wp:cNvGraphicFramePr>
@@ -1803,7 +2523,7 @@
                   <pic:spPr>
                     <a:xfrm>
                       <a:off x="0" y="0"/>
-                      <a:ext cx="6686550" cy="3658235"/>
+                      <a:ext cx="5849716" cy="3200400"/>
                     </a:xfrm>
                     <a:prstGeom prst="rect">
                       <a:avLst/>
@@ -1833,9 +2553,9 @@
           <w:noProof/>
         </w:rPr>
         <w:drawing>
-          <wp:inline distT="0" distB="0" distL="0" distR="0" wp14:anchorId="3211A6BD" wp14:editId="1BF1EAA6">
-            <wp:extent cx="6686550" cy="3442970"/>
-            <wp:effectExtent l="0" t="0" r="0" b="5080"/>
+          <wp:inline distT="0" distB="0" distL="0" distR="0" wp14:anchorId="3211A6BD" wp14:editId="5D3C3592">
+            <wp:extent cx="6215458" cy="3200400"/>
+            <wp:effectExtent l="0" t="0" r="0" b="0"/>
             <wp:docPr id="9" name="Picture 9" descr="Graphical user interface, text, application, email&#10;&#10;Description automatically generated"/>
             <wp:cNvGraphicFramePr>
               <a:graphicFrameLocks xmlns:a="http://schemas.openxmlformats.org/drawingml/2006/main" noChangeAspect="1"/>
@@ -1856,7 +2576,7 @@
                   <pic:spPr>
                     <a:xfrm>
                       <a:off x="0" y="0"/>
-                      <a:ext cx="6686550" cy="3442970"/>
+                      <a:ext cx="6215458" cy="3200400"/>
                     </a:xfrm>
                     <a:prstGeom prst="rect">
                       <a:avLst/>
@@ -2026,8 +2746,8 @@
           <w:noProof/>
         </w:rPr>
         <w:drawing>
-          <wp:inline distT="0" distB="0" distL="0" distR="0" wp14:anchorId="6E57896C" wp14:editId="18A80C51">
-            <wp:extent cx="6686550" cy="3719195"/>
+          <wp:inline distT="0" distB="0" distL="0" distR="0" wp14:anchorId="6E57896C" wp14:editId="54C84AA1">
+            <wp:extent cx="5753835" cy="3200400"/>
             <wp:effectExtent l="0" t="0" r="0" b="0"/>
             <wp:docPr id="10" name="Picture 10" descr="Graphical user interface, text, application&#10;&#10;Description automatically generated"/>
             <wp:cNvGraphicFramePr>
@@ -2049,7 +2769,7 @@
                   <pic:spPr>
                     <a:xfrm>
                       <a:off x="0" y="0"/>
-                      <a:ext cx="6686550" cy="3719195"/>
+                      <a:ext cx="5753835" cy="3200400"/>
                     </a:xfrm>
                     <a:prstGeom prst="rect">
                       <a:avLst/>
@@ -2069,8 +2789,8 @@
           <w:noProof/>
         </w:rPr>
         <w:drawing>
-          <wp:inline distT="0" distB="0" distL="0" distR="0" wp14:anchorId="4DAC065E" wp14:editId="4672F717">
-            <wp:extent cx="6686550" cy="3714750"/>
+          <wp:inline distT="0" distB="0" distL="0" distR="0" wp14:anchorId="4DAC065E" wp14:editId="1A4ED6C7">
+            <wp:extent cx="5760720" cy="3200400"/>
             <wp:effectExtent l="0" t="0" r="0" b="0"/>
             <wp:docPr id="11" name="Picture 11" descr="Graphical user interface, text, email&#10;&#10;Description automatically generated"/>
             <wp:cNvGraphicFramePr>
@@ -2092,7 +2812,7 @@
                   <pic:spPr>
                     <a:xfrm>
                       <a:off x="0" y="0"/>
-                      <a:ext cx="6686550" cy="3714750"/>
+                      <a:ext cx="5760720" cy="3200400"/>
                     </a:xfrm>
                     <a:prstGeom prst="rect">
                       <a:avLst/>
@@ -2109,6 +2829,8 @@
       <w:pPr>
         <w:rPr>
           <w:rFonts w:cstheme="minorHAnsi"/>
+          <w:b/>
+          <w:bCs/>
         </w:rPr>
       </w:pPr>
       <w:r>
@@ -2116,6 +2838,37 @@
           <w:rFonts w:cstheme="minorHAnsi"/>
         </w:rPr>
         <w:br w:type="column"/>
+      </w:r>
+      <w:r>
+        <w:rPr>
+          <w:rFonts w:cstheme="minorHAnsi"/>
+          <w:b/>
+          <w:bCs/>
+          <w:sz w:val="24"/>
+          <w:szCs w:val="24"/>
+        </w:rPr>
+        <w:lastRenderedPageBreak/>
+        <w:t xml:space="preserve">Results </w:t>
+      </w:r>
+      <w:r>
+        <w:rPr>
+          <w:rFonts w:cstheme="minorHAnsi"/>
+          <w:b/>
+          <w:bCs/>
+          <w:sz w:val="24"/>
+          <w:szCs w:val="24"/>
+        </w:rPr>
+        <w:t>Summary</w:t>
+      </w:r>
+      <w:r>
+        <w:rPr>
+          <w:rFonts w:cstheme="minorHAnsi"/>
+          <w:b/>
+          <w:bCs/>
+          <w:sz w:val="24"/>
+          <w:szCs w:val="24"/>
+        </w:rPr>
+        <w:t>:</w:t>
       </w:r>
     </w:p>
     <w:tbl>
@@ -2125,14 +2878,15 @@
         <w:tblLook w:val="04A0" w:firstRow="1" w:lastRow="0" w:firstColumn="1" w:lastColumn="0" w:noHBand="0" w:noVBand="1"/>
       </w:tblPr>
       <w:tblGrid>
-        <w:gridCol w:w="4225"/>
-        <w:gridCol w:w="2788"/>
-        <w:gridCol w:w="3507"/>
+        <w:gridCol w:w="3865"/>
+        <w:gridCol w:w="1260"/>
+        <w:gridCol w:w="2880"/>
+        <w:gridCol w:w="2515"/>
       </w:tblGrid>
       <w:tr>
         <w:tc>
           <w:tcPr>
-            <w:tcW w:w="4225" w:type="dxa"/>
+            <w:tcW w:w="3865" w:type="dxa"/>
           </w:tcPr>
           <w:p>
             <w:pPr>
@@ -2144,13 +2898,15 @@
         </w:tc>
         <w:tc>
           <w:tcPr>
-            <w:tcW w:w="2788" w:type="dxa"/>
+            <w:tcW w:w="1260" w:type="dxa"/>
           </w:tcPr>
           <w:p>
             <w:pPr>
               <w:jc w:val="center"/>
               <w:rPr>
                 <w:rFonts w:cstheme="minorHAnsi"/>
+                <w:b/>
+                <w:bCs/>
               </w:rPr>
             </w:pPr>
             <w:r>
@@ -2159,13 +2915,42 @@
                 <w:b/>
                 <w:bCs/>
               </w:rPr>
-              <w:t>maximum frequency</w:t>
+              <w:t>Slack(ns)</w:t>
             </w:r>
           </w:p>
         </w:tc>
         <w:tc>
           <w:tcPr>
-            <w:tcW w:w="3507" w:type="dxa"/>
+            <w:tcW w:w="2880" w:type="dxa"/>
+          </w:tcPr>
+          <w:p>
+            <w:pPr>
+              <w:jc w:val="center"/>
+              <w:rPr>
+                <w:rFonts w:cstheme="minorHAnsi"/>
+              </w:rPr>
+            </w:pPr>
+            <w:r>
+              <w:rPr>
+                <w:rFonts w:cstheme="minorHAnsi"/>
+                <w:b/>
+                <w:bCs/>
+              </w:rPr>
+              <w:t>maximum frequency</w:t>
+            </w:r>
+            <w:r>
+              <w:rPr>
+                <w:rFonts w:cstheme="minorHAnsi"/>
+                <w:b/>
+                <w:bCs/>
+              </w:rPr>
+              <w:t xml:space="preserve"> (MHz)</w:t>
+            </w:r>
+          </w:p>
+        </w:tc>
+        <w:tc>
+          <w:tcPr>
+            <w:tcW w:w="2515" w:type="dxa"/>
           </w:tcPr>
           <w:p>
             <w:pPr>
@@ -2196,7 +2981,7 @@
       <w:tr>
         <w:tc>
           <w:tcPr>
-            <w:tcW w:w="4225" w:type="dxa"/>
+            <w:tcW w:w="3865" w:type="dxa"/>
           </w:tcPr>
           <w:p>
             <w:pPr>
@@ -2216,20 +3001,50 @@
         </w:tc>
         <w:tc>
           <w:tcPr>
-            <w:tcW w:w="2788" w:type="dxa"/>
+            <w:tcW w:w="1260" w:type="dxa"/>
+            <w:vAlign w:val="bottom"/>
           </w:tcPr>
           <w:p>
             <w:pPr>
               <w:jc w:val="center"/>
               <w:rPr>
-                <w:rFonts w:cstheme="minorHAnsi"/>
+                <w:rFonts w:ascii="Calibri" w:hAnsi="Calibri" w:cs="Calibri"/>
+                <w:color w:val="000000"/>
               </w:rPr>
             </w:pPr>
+            <w:r>
+              <w:rPr>
+                <w:rFonts w:ascii="Calibri" w:hAnsi="Calibri" w:cs="Calibri"/>
+                <w:color w:val="000000"/>
+              </w:rPr>
+              <w:t>2.52</w:t>
+            </w:r>
           </w:p>
         </w:tc>
         <w:tc>
           <w:tcPr>
-            <w:tcW w:w="3507" w:type="dxa"/>
+            <w:tcW w:w="2880" w:type="dxa"/>
+            <w:vAlign w:val="bottom"/>
+          </w:tcPr>
+          <w:p>
+            <w:pPr>
+              <w:jc w:val="center"/>
+              <w:rPr>
+                <w:rFonts w:cstheme="minorHAnsi"/>
+              </w:rPr>
+            </w:pPr>
+            <w:r>
+              <w:rPr>
+                <w:rFonts w:ascii="Calibri" w:hAnsi="Calibri" w:cs="Calibri"/>
+                <w:color w:val="000000"/>
+              </w:rPr>
+              <w:t>396.8254</w:t>
+            </w:r>
+          </w:p>
+        </w:tc>
+        <w:tc>
+          <w:tcPr>
+            <w:tcW w:w="2515" w:type="dxa"/>
           </w:tcPr>
           <w:p>
             <w:pPr>
@@ -2250,7 +3065,7 @@
       <w:tr>
         <w:tc>
           <w:tcPr>
-            <w:tcW w:w="4225" w:type="dxa"/>
+            <w:tcW w:w="3865" w:type="dxa"/>
           </w:tcPr>
           <w:p>
             <w:pPr>
@@ -2270,20 +3085,50 @@
         </w:tc>
         <w:tc>
           <w:tcPr>
-            <w:tcW w:w="2788" w:type="dxa"/>
+            <w:tcW w:w="1260" w:type="dxa"/>
+            <w:vAlign w:val="bottom"/>
           </w:tcPr>
           <w:p>
             <w:pPr>
               <w:jc w:val="center"/>
               <w:rPr>
-                <w:rFonts w:cstheme="minorHAnsi"/>
+                <w:rFonts w:ascii="Calibri" w:hAnsi="Calibri" w:cs="Calibri"/>
+                <w:color w:val="000000"/>
               </w:rPr>
             </w:pPr>
+            <w:r>
+              <w:rPr>
+                <w:rFonts w:ascii="Calibri" w:hAnsi="Calibri" w:cs="Calibri"/>
+                <w:color w:val="000000"/>
+              </w:rPr>
+              <w:t>1.71</w:t>
+            </w:r>
           </w:p>
         </w:tc>
         <w:tc>
           <w:tcPr>
-            <w:tcW w:w="3507" w:type="dxa"/>
+            <w:tcW w:w="2880" w:type="dxa"/>
+            <w:vAlign w:val="bottom"/>
+          </w:tcPr>
+          <w:p>
+            <w:pPr>
+              <w:jc w:val="center"/>
+              <w:rPr>
+                <w:rFonts w:cstheme="minorHAnsi"/>
+              </w:rPr>
+            </w:pPr>
+            <w:r>
+              <w:rPr>
+                <w:rFonts w:ascii="Calibri" w:hAnsi="Calibri" w:cs="Calibri"/>
+                <w:color w:val="000000"/>
+              </w:rPr>
+              <w:t>584.7953</w:t>
+            </w:r>
+          </w:p>
+        </w:tc>
+        <w:tc>
+          <w:tcPr>
+            <w:tcW w:w="2515" w:type="dxa"/>
           </w:tcPr>
           <w:p>
             <w:pPr>
@@ -2304,7 +3149,7 @@
       <w:tr>
         <w:tc>
           <w:tcPr>
-            <w:tcW w:w="4225" w:type="dxa"/>
+            <w:tcW w:w="3865" w:type="dxa"/>
           </w:tcPr>
           <w:p>
             <w:pPr>
@@ -2324,20 +3169,50 @@
         </w:tc>
         <w:tc>
           <w:tcPr>
-            <w:tcW w:w="2788" w:type="dxa"/>
+            <w:tcW w:w="1260" w:type="dxa"/>
+            <w:vAlign w:val="bottom"/>
           </w:tcPr>
           <w:p>
             <w:pPr>
               <w:jc w:val="center"/>
               <w:rPr>
-                <w:rFonts w:cstheme="minorHAnsi"/>
+                <w:rFonts w:ascii="Calibri" w:hAnsi="Calibri" w:cs="Calibri"/>
+                <w:color w:val="000000"/>
               </w:rPr>
             </w:pPr>
+            <w:r>
+              <w:rPr>
+                <w:rFonts w:ascii="Calibri" w:hAnsi="Calibri" w:cs="Calibri"/>
+                <w:color w:val="000000"/>
+              </w:rPr>
+              <w:t>2.55</w:t>
+            </w:r>
           </w:p>
         </w:tc>
         <w:tc>
           <w:tcPr>
-            <w:tcW w:w="3507" w:type="dxa"/>
+            <w:tcW w:w="2880" w:type="dxa"/>
+            <w:vAlign w:val="bottom"/>
+          </w:tcPr>
+          <w:p>
+            <w:pPr>
+              <w:jc w:val="center"/>
+              <w:rPr>
+                <w:rFonts w:cstheme="minorHAnsi"/>
+              </w:rPr>
+            </w:pPr>
+            <w:r>
+              <w:rPr>
+                <w:rFonts w:ascii="Calibri" w:hAnsi="Calibri" w:cs="Calibri"/>
+                <w:color w:val="000000"/>
+              </w:rPr>
+              <w:t>392.1569</w:t>
+            </w:r>
+          </w:p>
+        </w:tc>
+        <w:tc>
+          <w:tcPr>
+            <w:tcW w:w="2515" w:type="dxa"/>
           </w:tcPr>
           <w:p>
             <w:pPr>
@@ -2358,7 +3233,7 @@
       <w:tr>
         <w:tc>
           <w:tcPr>
-            <w:tcW w:w="4225" w:type="dxa"/>
+            <w:tcW w:w="3865" w:type="dxa"/>
           </w:tcPr>
           <w:p>
             <w:pPr>
@@ -2378,20 +3253,50 @@
         </w:tc>
         <w:tc>
           <w:tcPr>
-            <w:tcW w:w="2788" w:type="dxa"/>
+            <w:tcW w:w="1260" w:type="dxa"/>
+            <w:vAlign w:val="bottom"/>
           </w:tcPr>
           <w:p>
             <w:pPr>
               <w:jc w:val="center"/>
               <w:rPr>
-                <w:rFonts w:cstheme="minorHAnsi"/>
+                <w:rFonts w:ascii="Calibri" w:hAnsi="Calibri" w:cs="Calibri"/>
+                <w:color w:val="000000"/>
               </w:rPr>
             </w:pPr>
+            <w:r>
+              <w:rPr>
+                <w:rFonts w:ascii="Calibri" w:hAnsi="Calibri" w:cs="Calibri"/>
+                <w:color w:val="000000"/>
+              </w:rPr>
+              <w:t>2.37</w:t>
+            </w:r>
           </w:p>
         </w:tc>
         <w:tc>
           <w:tcPr>
-            <w:tcW w:w="3507" w:type="dxa"/>
+            <w:tcW w:w="2880" w:type="dxa"/>
+            <w:vAlign w:val="bottom"/>
+          </w:tcPr>
+          <w:p>
+            <w:pPr>
+              <w:jc w:val="center"/>
+              <w:rPr>
+                <w:rFonts w:cstheme="minorHAnsi"/>
+              </w:rPr>
+            </w:pPr>
+            <w:r>
+              <w:rPr>
+                <w:rFonts w:ascii="Calibri" w:hAnsi="Calibri" w:cs="Calibri"/>
+                <w:color w:val="000000"/>
+              </w:rPr>
+              <w:t>421.9409</w:t>
+            </w:r>
+          </w:p>
+        </w:tc>
+        <w:tc>
+          <w:tcPr>
+            <w:tcW w:w="2515" w:type="dxa"/>
           </w:tcPr>
           <w:p>
             <w:pPr>
@@ -2412,7 +3317,7 @@
       <w:tr>
         <w:tc>
           <w:tcPr>
-            <w:tcW w:w="4225" w:type="dxa"/>
+            <w:tcW w:w="3865" w:type="dxa"/>
           </w:tcPr>
           <w:p>
             <w:pPr>
@@ -2456,20 +3361,50 @@
         </w:tc>
         <w:tc>
           <w:tcPr>
-            <w:tcW w:w="2788" w:type="dxa"/>
+            <w:tcW w:w="1260" w:type="dxa"/>
+            <w:vAlign w:val="bottom"/>
           </w:tcPr>
           <w:p>
             <w:pPr>
               <w:jc w:val="center"/>
               <w:rPr>
-                <w:rFonts w:cstheme="minorHAnsi"/>
+                <w:rFonts w:ascii="Calibri" w:hAnsi="Calibri" w:cs="Calibri"/>
+                <w:color w:val="000000"/>
               </w:rPr>
             </w:pPr>
+            <w:r>
+              <w:rPr>
+                <w:rFonts w:ascii="Calibri" w:hAnsi="Calibri" w:cs="Calibri"/>
+                <w:color w:val="000000"/>
+              </w:rPr>
+              <w:t>1.69</w:t>
+            </w:r>
           </w:p>
         </w:tc>
         <w:tc>
           <w:tcPr>
-            <w:tcW w:w="3507" w:type="dxa"/>
+            <w:tcW w:w="2880" w:type="dxa"/>
+            <w:vAlign w:val="bottom"/>
+          </w:tcPr>
+          <w:p>
+            <w:pPr>
+              <w:jc w:val="center"/>
+              <w:rPr>
+                <w:rFonts w:cstheme="minorHAnsi"/>
+              </w:rPr>
+            </w:pPr>
+            <w:r>
+              <w:rPr>
+                <w:rFonts w:ascii="Calibri" w:hAnsi="Calibri" w:cs="Calibri"/>
+                <w:color w:val="000000"/>
+              </w:rPr>
+              <w:t>591.716</w:t>
+            </w:r>
+          </w:p>
+        </w:tc>
+        <w:tc>
+          <w:tcPr>
+            <w:tcW w:w="2515" w:type="dxa"/>
           </w:tcPr>
           <w:p>
             <w:pPr>
@@ -2490,7 +3425,7 @@
       <w:tr>
         <w:tc>
           <w:tcPr>
-            <w:tcW w:w="4225" w:type="dxa"/>
+            <w:tcW w:w="3865" w:type="dxa"/>
           </w:tcPr>
           <w:p>
             <w:pPr>
@@ -2518,7 +3453,8 @@
         </w:tc>
         <w:tc>
           <w:tcPr>
-            <w:tcW w:w="2788" w:type="dxa"/>
+            <w:tcW w:w="1260" w:type="dxa"/>
+            <w:vAlign w:val="bottom"/>
           </w:tcPr>
           <w:p>
             <w:pPr>
@@ -2527,11 +3463,39 @@
                 <w:rFonts w:cstheme="minorHAnsi"/>
               </w:rPr>
             </w:pPr>
+            <w:r>
+              <w:rPr>
+                <w:rFonts w:ascii="Calibri" w:hAnsi="Calibri" w:cs="Calibri"/>
+                <w:color w:val="000000"/>
+              </w:rPr>
+              <w:t>2.32</w:t>
+            </w:r>
           </w:p>
         </w:tc>
         <w:tc>
           <w:tcPr>
-            <w:tcW w:w="3507" w:type="dxa"/>
+            <w:tcW w:w="2880" w:type="dxa"/>
+            <w:vAlign w:val="bottom"/>
+          </w:tcPr>
+          <w:p>
+            <w:pPr>
+              <w:jc w:val="center"/>
+              <w:rPr>
+                <w:rFonts w:cstheme="minorHAnsi"/>
+              </w:rPr>
+            </w:pPr>
+            <w:r>
+              <w:rPr>
+                <w:rFonts w:ascii="Calibri" w:hAnsi="Calibri" w:cs="Calibri"/>
+                <w:color w:val="000000"/>
+              </w:rPr>
+              <w:t>431.0345</w:t>
+            </w:r>
+          </w:p>
+        </w:tc>
+        <w:tc>
+          <w:tcPr>
+            <w:tcW w:w="2515" w:type="dxa"/>
           </w:tcPr>
           <w:p>
             <w:pPr>
@@ -2552,7 +3516,7 @@
       <w:tr>
         <w:tc>
           <w:tcPr>
-            <w:tcW w:w="4225" w:type="dxa"/>
+            <w:tcW w:w="3865" w:type="dxa"/>
           </w:tcPr>
           <w:p>
             <w:pPr>
@@ -2596,7 +3560,8 @@
         </w:tc>
         <w:tc>
           <w:tcPr>
-            <w:tcW w:w="2788" w:type="dxa"/>
+            <w:tcW w:w="1260" w:type="dxa"/>
+            <w:vAlign w:val="bottom"/>
           </w:tcPr>
           <w:p>
             <w:pPr>
@@ -2605,11 +3570,39 @@
                 <w:rFonts w:cstheme="minorHAnsi"/>
               </w:rPr>
             </w:pPr>
+            <w:r>
+              <w:rPr>
+                <w:rFonts w:ascii="Calibri" w:hAnsi="Calibri" w:cs="Calibri"/>
+                <w:color w:val="000000"/>
+              </w:rPr>
+              <w:t>1.68</w:t>
+            </w:r>
           </w:p>
         </w:tc>
         <w:tc>
           <w:tcPr>
-            <w:tcW w:w="3507" w:type="dxa"/>
+            <w:tcW w:w="2880" w:type="dxa"/>
+            <w:vAlign w:val="bottom"/>
+          </w:tcPr>
+          <w:p>
+            <w:pPr>
+              <w:jc w:val="center"/>
+              <w:rPr>
+                <w:rFonts w:cstheme="minorHAnsi"/>
+              </w:rPr>
+            </w:pPr>
+            <w:r>
+              <w:rPr>
+                <w:rFonts w:ascii="Calibri" w:hAnsi="Calibri" w:cs="Calibri"/>
+                <w:color w:val="000000"/>
+              </w:rPr>
+              <w:t>595.2381</w:t>
+            </w:r>
+          </w:p>
+        </w:tc>
+        <w:tc>
+          <w:tcPr>
+            <w:tcW w:w="2515" w:type="dxa"/>
           </w:tcPr>
           <w:p>
             <w:pPr>
@@ -2639,112 +3632,10 @@
       <w:pPr>
         <w:rPr>
           <w:rFonts w:cstheme="minorHAnsi"/>
-        </w:rPr>
-      </w:pPr>
-      <w:r>
-        <w:rPr>
-          <w:rFonts w:cstheme="minorHAnsi"/>
-        </w:rPr>
-        <w:br w:type="column"/>
-      </w:r>
-      <w:r>
-        <w:rPr>
-          <w:rFonts w:ascii="CMBX12" w:hAnsi="CMBX12"/>
-          <w:b/>
-          <w:bCs/>
-          <w:color w:val="000000"/>
-          <w:sz w:val="24"/>
-          <w:szCs w:val="24"/>
-        </w:rPr>
-        <w:lastRenderedPageBreak/>
-        <w:t>3.</w:t>
-      </w:r>
-      <w:r>
-        <w:rPr>
-          <w:rStyle w:val="Header"/>
-        </w:rPr>
-        <w:t xml:space="preserve"> </w:t>
-      </w:r>
-      <w:r>
-        <w:rPr>
-          <w:rFonts w:ascii="CMBX12" w:hAnsi="CMBX12"/>
-          <w:b/>
-          <w:bCs/>
-          <w:color w:val="000000"/>
-          <w:sz w:val="24"/>
-          <w:szCs w:val="24"/>
-        </w:rPr>
-        <w:t>R8-MBE multiplier implementation</w:t>
-      </w:r>
-    </w:p>
-    <w:p>
-      <w:pPr>
-        <w:rPr>
-          <w:rFonts w:cstheme="minorHAnsi"/>
-          <w:b/>
-          <w:bCs/>
-        </w:rPr>
-      </w:pPr>
-      <w:r>
-        <w:rPr>
-          <w:rFonts w:cstheme="minorHAnsi"/>
-          <w:b/>
-          <w:bCs/>
-        </w:rPr>
-        <w:t>1. Simulate the multiplier first as a stand-alone component and then included in the FPU as the Mantissa</w:t>
-      </w:r>
-      <w:r>
-        <w:rPr>
-          <w:rFonts w:cstheme="minorHAnsi"/>
-          <w:b/>
-          <w:bCs/>
-        </w:rPr>
-        <w:t xml:space="preserve"> </w:t>
-      </w:r>
-      <w:proofErr w:type="gramStart"/>
-      <w:r>
-        <w:rPr>
-          <w:rFonts w:cstheme="minorHAnsi"/>
-          <w:b/>
-          <w:bCs/>
-        </w:rPr>
-        <w:t>multiplier;</w:t>
-      </w:r>
-      <w:proofErr w:type="gramEnd"/>
-    </w:p>
-    <w:p>
-      <w:pPr>
-        <w:rPr>
-          <w:rFonts w:cstheme="minorHAnsi"/>
-          <w:b/>
-          <w:bCs/>
-        </w:rPr>
-      </w:pPr>
-      <w:r>
-        <w:rPr>
-          <w:rFonts w:cstheme="minorHAnsi"/>
-          <w:b/>
-          <w:bCs/>
-        </w:rPr>
-        <w:t>2. Synthesize the FPU including your multiplier with compile ultra. Find the maximum frequency and the area. Verify the netlist behavior via simulation.</w:t>
-      </w:r>
-    </w:p>
-    <w:p>
-      <w:pPr>
-        <w:rPr>
-          <w:rFonts w:cstheme="minorHAnsi"/>
-          <w:b/>
-          <w:bCs/>
-        </w:rPr>
-      </w:pPr>
-      <w:r>
-        <w:rPr>
-          <w:rFonts w:cstheme="minorHAnsi"/>
-          <w:b/>
-          <w:bCs/>
-        </w:rPr>
-        <w:t>3. Add as an appendix in your report the full text of the report timing and report area commands.</w:t>
-      </w:r>
+          <w:b/>
+          <w:bCs/>
+        </w:rPr>
+      </w:pPr>
     </w:p>
     <w:p>
       <w:pPr>
@@ -2758,9 +3649,13 @@
       </w:pPr>
     </w:p>
     <w:sectPr>
+      <w:headerReference w:type="default" r:id="rId19"/>
+      <w:footerReference w:type="default" r:id="rId20"/>
       <w:pgSz w:w="12240" w:h="15840"/>
       <w:pgMar w:top="1440" w:right="810" w:bottom="1440" w:left="900" w:header="720" w:footer="720" w:gutter="0"/>
+      <w:pgNumType w:start="0"/>
       <w:cols w:space="720"/>
+      <w:titlePg/>
       <w:docGrid w:linePitch="360"/>
     </w:sectPr>
   </w:body>
@@ -2792,6 +3687,59 @@
 </w:endnotes>
 </file>
 
+<file path=word/footer1.xml><?xml version="1.0" encoding="utf-8"?>
+<w:ftr xmlns:wpc="http://schemas.microsoft.com/office/word/2010/wordprocessingCanvas" xmlns:cx="http://schemas.microsoft.com/office/drawing/2014/chartex" xmlns:cx1="http://schemas.microsoft.com/office/drawing/2015/9/8/chartex" xmlns:cx2="http://schemas.microsoft.com/office/drawing/2015/10/21/chartex" xmlns:cx3="http://schemas.microsoft.com/office/drawing/2016/5/9/chartex" xmlns:cx4="http://schemas.microsoft.com/office/drawing/2016/5/10/chartex" xmlns:cx5="http://schemas.microsoft.com/office/drawing/2016/5/11/chartex" xmlns:cx6="http://schemas.microsoft.com/office/drawing/2016/5/12/chartex" xmlns:cx7="http://schemas.microsoft.com/office/drawing/2016/5/13/chartex" xmlns:cx8="http://schemas.microsoft.com/office/drawing/2016/5/14/chartex" xmlns:mc="http://schemas.openxmlformats.org/markup-compatibility/2006" xmlns:aink="http://schemas.microsoft.com/office/drawing/2016/ink" xmlns:am3d="http://schemas.microsoft.com/office/drawing/2017/model3d" xmlns:o="urn:schemas-microsoft-com:office:office" xmlns:oel="http://schemas.microsoft.com/office/2019/extlst" xmlns:r="http://schemas.openxmlformats.org/officeDocument/2006/relationships" xmlns:m="http://schemas.openxmlformats.org/officeDocument/2006/math" xmlns:v="urn:schemas-microsoft-com:vml" xmlns:wp14="http://schemas.microsoft.com/office/word/2010/wordprocessingDrawing" xmlns:wp="http://schemas.openxmlformats.org/drawingml/2006/wordprocessingDrawing" xmlns:w10="urn:schemas-microsoft-com:office:word" xmlns:w="http://schemas.openxmlformats.org/wordprocessingml/2006/main" xmlns:w14="http://schemas.microsoft.com/office/word/2010/wordml" xmlns:w15="http://schemas.microsoft.com/office/word/2012/wordml" xmlns:w16cex="http://schemas.microsoft.com/office/word/2018/wordml/cex" xmlns:w16cid="http://schemas.microsoft.com/office/word/2016/wordml/cid" xmlns:w16="http://schemas.microsoft.com/office/word/2018/wordml" xmlns:w16sdtdh="http://schemas.microsoft.com/office/word/2020/wordml/sdtdatahash" xmlns:w16se="http://schemas.microsoft.com/office/word/2015/wordml/symex" xmlns:wpg="http://schemas.microsoft.com/office/word/2010/wordprocessingGroup" xmlns:wpi="http://schemas.microsoft.com/office/word/2010/wordprocessingInk" xmlns:wne="http://schemas.microsoft.com/office/word/2006/wordml" xmlns:wps="http://schemas.microsoft.com/office/word/2010/wordprocessingShape" mc:Ignorable="w14 w15 w16se w16cid w16 w16cex w16sdtdh wp14">
+  <w:sdt>
+    <w:sdtPr>
+      <w:id w:val="250083376"/>
+      <w:docPartObj>
+        <w:docPartGallery w:val="Page Numbers (Bottom of Page)"/>
+        <w:docPartUnique/>
+      </w:docPartObj>
+    </w:sdtPr>
+    <w:sdtEndPr>
+      <w:rPr>
+        <w:noProof/>
+      </w:rPr>
+    </w:sdtEndPr>
+    <w:sdtContent>
+      <w:p>
+        <w:pPr>
+          <w:pStyle w:val="Footer"/>
+          <w:jc w:val="right"/>
+        </w:pPr>
+        <w:r>
+          <w:fldChar w:fldCharType="begin"/>
+        </w:r>
+        <w:r>
+          <w:instrText xml:space="preserve"> PAGE   \* MERGEFORMAT </w:instrText>
+        </w:r>
+        <w:r>
+          <w:fldChar w:fldCharType="separate"/>
+        </w:r>
+        <w:r>
+          <w:rPr>
+            <w:noProof/>
+          </w:rPr>
+          <w:t>2</w:t>
+        </w:r>
+        <w:r>
+          <w:rPr>
+            <w:noProof/>
+          </w:rPr>
+          <w:fldChar w:fldCharType="end"/>
+        </w:r>
+      </w:p>
+    </w:sdtContent>
+  </w:sdt>
+  <w:p>
+    <w:pPr>
+      <w:pStyle w:val="Footer"/>
+    </w:pPr>
+  </w:p>
+</w:ftr>
+</file>
+
 <file path=word/footnotes.xml><?xml version="1.0" encoding="utf-8"?>
 <w:footnotes xmlns:wpc="http://schemas.microsoft.com/office/word/2010/wordprocessingCanvas" xmlns:cx="http://schemas.microsoft.com/office/drawing/2014/chartex" xmlns:cx1="http://schemas.microsoft.com/office/drawing/2015/9/8/chartex" xmlns:cx2="http://schemas.microsoft.com/office/drawing/2015/10/21/chartex" xmlns:cx3="http://schemas.microsoft.com/office/drawing/2016/5/9/chartex" xmlns:cx4="http://schemas.microsoft.com/office/drawing/2016/5/10/chartex" xmlns:cx5="http://schemas.microsoft.com/office/drawing/2016/5/11/chartex" xmlns:cx6="http://schemas.microsoft.com/office/drawing/2016/5/12/chartex" xmlns:cx7="http://schemas.microsoft.com/office/drawing/2016/5/13/chartex" xmlns:cx8="http://schemas.microsoft.com/office/drawing/2016/5/14/chartex" xmlns:mc="http://schemas.openxmlformats.org/markup-compatibility/2006" xmlns:aink="http://schemas.microsoft.com/office/drawing/2016/ink" xmlns:am3d="http://schemas.microsoft.com/office/drawing/2017/model3d" xmlns:o="urn:schemas-microsoft-com:office:office" xmlns:oel="http://schemas.microsoft.com/office/2019/extlst" xmlns:r="http://schemas.openxmlformats.org/officeDocument/2006/relationships" xmlns:m="http://schemas.openxmlformats.org/officeDocument/2006/math" xmlns:v="urn:schemas-microsoft-com:vml" xmlns:wp14="http://schemas.microsoft.com/office/word/2010/wordprocessingDrawing" xmlns:wp="http://schemas.openxmlformats.org/drawingml/2006/wordprocessingDrawing" xmlns:w10="urn:schemas-microsoft-com:office:word" xmlns:w="http://schemas.openxmlformats.org/wordprocessingml/2006/main" xmlns:w14="http://schemas.microsoft.com/office/word/2010/wordml" xmlns:w15="http://schemas.microsoft.com/office/word/2012/wordml" xmlns:w16cex="http://schemas.microsoft.com/office/word/2018/wordml/cex" xmlns:w16cid="http://schemas.microsoft.com/office/word/2016/wordml/cid" xmlns:w16="http://schemas.microsoft.com/office/word/2018/wordml" xmlns:w16sdtdh="http://schemas.microsoft.com/office/word/2020/wordml/sdtdatahash" xmlns:w16se="http://schemas.microsoft.com/office/word/2015/wordml/symex" xmlns:wpg="http://schemas.microsoft.com/office/word/2010/wordprocessingGroup" xmlns:wpi="http://schemas.microsoft.com/office/word/2010/wordprocessingInk" xmlns:wne="http://schemas.microsoft.com/office/word/2006/wordml" xmlns:wps="http://schemas.microsoft.com/office/word/2010/wordprocessingShape" mc:Ignorable="w14 w15 w16se w16cid w16 w16cex w16sdtdh wp14">
   <w:footnote w:type="separator" w:id="-1">
@@ -2815,6 +3763,45 @@
     </w:p>
   </w:footnote>
 </w:footnotes>
+</file>
+
+<file path=word/header1.xml><?xml version="1.0" encoding="utf-8"?>
+<w:hdr xmlns:wpc="http://schemas.microsoft.com/office/word/2010/wordprocessingCanvas" xmlns:cx="http://schemas.microsoft.com/office/drawing/2014/chartex" xmlns:cx1="http://schemas.microsoft.com/office/drawing/2015/9/8/chartex" xmlns:cx2="http://schemas.microsoft.com/office/drawing/2015/10/21/chartex" xmlns:cx3="http://schemas.microsoft.com/office/drawing/2016/5/9/chartex" xmlns:cx4="http://schemas.microsoft.com/office/drawing/2016/5/10/chartex" xmlns:cx5="http://schemas.microsoft.com/office/drawing/2016/5/11/chartex" xmlns:cx6="http://schemas.microsoft.com/office/drawing/2016/5/12/chartex" xmlns:cx7="http://schemas.microsoft.com/office/drawing/2016/5/13/chartex" xmlns:cx8="http://schemas.microsoft.com/office/drawing/2016/5/14/chartex" xmlns:mc="http://schemas.openxmlformats.org/markup-compatibility/2006" xmlns:aink="http://schemas.microsoft.com/office/drawing/2016/ink" xmlns:am3d="http://schemas.microsoft.com/office/drawing/2017/model3d" xmlns:o="urn:schemas-microsoft-com:office:office" xmlns:oel="http://schemas.microsoft.com/office/2019/extlst" xmlns:r="http://schemas.openxmlformats.org/officeDocument/2006/relationships" xmlns:m="http://schemas.openxmlformats.org/officeDocument/2006/math" xmlns:v="urn:schemas-microsoft-com:vml" xmlns:wp14="http://schemas.microsoft.com/office/word/2010/wordprocessingDrawing" xmlns:wp="http://schemas.openxmlformats.org/drawingml/2006/wordprocessingDrawing" xmlns:w10="urn:schemas-microsoft-com:office:word" xmlns:w="http://schemas.openxmlformats.org/wordprocessingml/2006/main" xmlns:w14="http://schemas.microsoft.com/office/word/2010/wordml" xmlns:w15="http://schemas.microsoft.com/office/word/2012/wordml" xmlns:w16cex="http://schemas.microsoft.com/office/word/2018/wordml/cex" xmlns:w16cid="http://schemas.microsoft.com/office/word/2016/wordml/cid" xmlns:w16="http://schemas.microsoft.com/office/word/2018/wordml" xmlns:w16sdtdh="http://schemas.microsoft.com/office/word/2020/wordml/sdtdatahash" xmlns:w16se="http://schemas.microsoft.com/office/word/2015/wordml/symex" xmlns:wpg="http://schemas.microsoft.com/office/word/2010/wordprocessingGroup" xmlns:wpi="http://schemas.microsoft.com/office/word/2010/wordprocessingInk" xmlns:wne="http://schemas.microsoft.com/office/word/2006/wordml" xmlns:wps="http://schemas.microsoft.com/office/word/2010/wordprocessingShape" mc:Ignorable="w14 w15 w16se w16cid w16 w16cex w16sdtdh wp14">
+  <w:p>
+    <w:pPr>
+      <w:jc w:val="center"/>
+    </w:pPr>
+    <w:r>
+      <w:t>Integrated Systems Architecture</w:t>
+    </w:r>
+    <w:r>
+      <w:tab/>
+    </w:r>
+    <w:r>
+      <w:tab/>
+    </w:r>
+    <w:r>
+      <w:tab/>
+    </w:r>
+    <w:r>
+      <w:tab/>
+    </w:r>
+    <w:r>
+      <w:tab/>
+    </w:r>
+    <w:r>
+      <w:tab/>
+    </w:r>
+    <w:r>
+      <w:tab/>
+      <w:t xml:space="preserve">Lab2 - </w:t>
+    </w:r>
+    <w:r>
+      <w:t>Digital arithmetic</w:t>
+    </w:r>
+  </w:p>
+  <w:p/>
+</w:hdr>
 </file>
 
 <file path=word/numbering.xml><?xml version="1.0" encoding="utf-8"?>
@@ -2992,9 +3979,9 @@
     </w:lvl>
   </w:abstractNum>
   <w:abstractNum w:abstractNumId="2" w15:restartNumberingAfterBreak="0">
-    <w:nsid w:val="679B6C31"/>
+    <w:nsid w:val="4C9B0DA4"/>
     <w:multiLevelType w:val="multilevel"/>
-    <w:tmpl w:val="461AB79E"/>
+    <w:tmpl w:val="1F74ECB4"/>
     <w:lvl w:ilvl="0">
       <w:start w:val="1"/>
       <w:numFmt w:val="decimal"/>
@@ -3013,7 +4000,7 @@
       <w:lvlText w:val="%1.%2"/>
       <w:lvlJc w:val="left"/>
       <w:pPr>
-        <w:ind w:left="360" w:hanging="360"/>
+        <w:ind w:left="990" w:hanging="360"/>
       </w:pPr>
       <w:rPr>
         <w:rFonts w:hint="default"/>
@@ -3097,7 +4084,7 @@
       <w:lvlText w:val="%1.%2.%3.%4.%5.%6.%7.%8.%9"/>
       <w:lvlJc w:val="left"/>
       <w:pPr>
-        <w:ind w:left="1440" w:hanging="1440"/>
+        <w:ind w:left="1800" w:hanging="1800"/>
       </w:pPr>
       <w:rPr>
         <w:rFonts w:hint="default"/>
@@ -3105,9 +4092,9 @@
     </w:lvl>
   </w:abstractNum>
   <w:abstractNum w:abstractNumId="3" w15:restartNumberingAfterBreak="0">
-    <w:nsid w:val="6A410DD3"/>
+    <w:nsid w:val="679B6C31"/>
     <w:multiLevelType w:val="multilevel"/>
-    <w:tmpl w:val="F938A39C"/>
+    <w:tmpl w:val="461AB79E"/>
     <w:lvl w:ilvl="0">
       <w:start w:val="1"/>
       <w:numFmt w:val="decimal"/>
@@ -3210,7 +4197,7 @@
       <w:lvlText w:val="%1.%2.%3.%4.%5.%6.%7.%8.%9"/>
       <w:lvlJc w:val="left"/>
       <w:pPr>
-        <w:ind w:left="1800" w:hanging="1800"/>
+        <w:ind w:left="1440" w:hanging="1440"/>
       </w:pPr>
       <w:rPr>
         <w:rFonts w:hint="default"/>
@@ -3218,6 +4205,119 @@
     </w:lvl>
   </w:abstractNum>
   <w:abstractNum w:abstractNumId="4" w15:restartNumberingAfterBreak="0">
+    <w:nsid w:val="6A410DD3"/>
+    <w:multiLevelType w:val="multilevel"/>
+    <w:tmpl w:val="F938A39C"/>
+    <w:lvl w:ilvl="0">
+      <w:start w:val="1"/>
+      <w:numFmt w:val="decimal"/>
+      <w:lvlText w:val="%1"/>
+      <w:lvlJc w:val="left"/>
+      <w:pPr>
+        <w:ind w:left="360" w:hanging="360"/>
+      </w:pPr>
+      <w:rPr>
+        <w:rFonts w:hint="default"/>
+      </w:rPr>
+    </w:lvl>
+    <w:lvl w:ilvl="1">
+      <w:start w:val="1"/>
+      <w:numFmt w:val="decimal"/>
+      <w:lvlText w:val="%1.%2"/>
+      <w:lvlJc w:val="left"/>
+      <w:pPr>
+        <w:ind w:left="360" w:hanging="360"/>
+      </w:pPr>
+      <w:rPr>
+        <w:rFonts w:hint="default"/>
+      </w:rPr>
+    </w:lvl>
+    <w:lvl w:ilvl="2">
+      <w:start w:val="1"/>
+      <w:numFmt w:val="decimal"/>
+      <w:lvlText w:val="%1.%2.%3"/>
+      <w:lvlJc w:val="left"/>
+      <w:pPr>
+        <w:ind w:left="720" w:hanging="720"/>
+      </w:pPr>
+      <w:rPr>
+        <w:rFonts w:hint="default"/>
+      </w:rPr>
+    </w:lvl>
+    <w:lvl w:ilvl="3">
+      <w:start w:val="1"/>
+      <w:numFmt w:val="decimal"/>
+      <w:lvlText w:val="%1.%2.%3.%4"/>
+      <w:lvlJc w:val="left"/>
+      <w:pPr>
+        <w:ind w:left="720" w:hanging="720"/>
+      </w:pPr>
+      <w:rPr>
+        <w:rFonts w:hint="default"/>
+      </w:rPr>
+    </w:lvl>
+    <w:lvl w:ilvl="4">
+      <w:start w:val="1"/>
+      <w:numFmt w:val="decimal"/>
+      <w:lvlText w:val="%1.%2.%3.%4.%5"/>
+      <w:lvlJc w:val="left"/>
+      <w:pPr>
+        <w:ind w:left="1080" w:hanging="1080"/>
+      </w:pPr>
+      <w:rPr>
+        <w:rFonts w:hint="default"/>
+      </w:rPr>
+    </w:lvl>
+    <w:lvl w:ilvl="5">
+      <w:start w:val="1"/>
+      <w:numFmt w:val="decimal"/>
+      <w:lvlText w:val="%1.%2.%3.%4.%5.%6"/>
+      <w:lvlJc w:val="left"/>
+      <w:pPr>
+        <w:ind w:left="1080" w:hanging="1080"/>
+      </w:pPr>
+      <w:rPr>
+        <w:rFonts w:hint="default"/>
+      </w:rPr>
+    </w:lvl>
+    <w:lvl w:ilvl="6">
+      <w:start w:val="1"/>
+      <w:numFmt w:val="decimal"/>
+      <w:lvlText w:val="%1.%2.%3.%4.%5.%6.%7"/>
+      <w:lvlJc w:val="left"/>
+      <w:pPr>
+        <w:ind w:left="1440" w:hanging="1440"/>
+      </w:pPr>
+      <w:rPr>
+        <w:rFonts w:hint="default"/>
+      </w:rPr>
+    </w:lvl>
+    <w:lvl w:ilvl="7">
+      <w:start w:val="1"/>
+      <w:numFmt w:val="decimal"/>
+      <w:lvlText w:val="%1.%2.%3.%4.%5.%6.%7.%8"/>
+      <w:lvlJc w:val="left"/>
+      <w:pPr>
+        <w:ind w:left="1440" w:hanging="1440"/>
+      </w:pPr>
+      <w:rPr>
+        <w:rFonts w:hint="default"/>
+      </w:rPr>
+    </w:lvl>
+    <w:lvl w:ilvl="8">
+      <w:start w:val="1"/>
+      <w:numFmt w:val="decimal"/>
+      <w:lvlText w:val="%1.%2.%3.%4.%5.%6.%7.%8.%9"/>
+      <w:lvlJc w:val="left"/>
+      <w:pPr>
+        <w:ind w:left="1800" w:hanging="1800"/>
+      </w:pPr>
+      <w:rPr>
+        <w:rFonts w:hint="default"/>
+      </w:rPr>
+    </w:lvl>
+  </w:abstractNum>
+  <w:abstractNum w:abstractNumId="5" w15:restartNumberingAfterBreak="0">
     <w:nsid w:val="6E477A0B"/>
     <w:multiLevelType w:val="hybridMultilevel"/>
     <w:tmpl w:val="44B2DB8A"/>
@@ -3332,19 +4432,22 @@
     </w:lvl>
   </w:abstractNum>
   <w:num w:numId="1" w16cid:durableId="1509363820">
-    <w:abstractNumId w:val="2"/>
+    <w:abstractNumId w:val="3"/>
   </w:num>
   <w:num w:numId="2" w16cid:durableId="2144082144">
-    <w:abstractNumId w:val="4"/>
+    <w:abstractNumId w:val="5"/>
   </w:num>
   <w:num w:numId="3" w16cid:durableId="483277670">
-    <w:abstractNumId w:val="3"/>
+    <w:abstractNumId w:val="4"/>
   </w:num>
   <w:num w:numId="4" w16cid:durableId="2031833467">
     <w:abstractNumId w:val="0"/>
   </w:num>
   <w:num w:numId="5" w16cid:durableId="776868732">
     <w:abstractNumId w:val="1"/>
+  </w:num>
+  <w:num w:numId="6" w16cid:durableId="875697001">
+    <w:abstractNumId w:val="2"/>
   </w:num>
 </w:numbering>
 </file>
